--- a/licencia.docx
+++ b/licencia.docx
@@ -24,51 +24,7 @@
           <w:szCs w:val="28"/>
           <w:u w:val="single"/>
         </w:rPr>
-        <w:t>Licencia internacional p</w:t>
-      </w:r>
-      <w:r>
-        <w:rPr>
-          <w:rFonts w:cstheme="minorHAnsi"/>
-          <w:b/>
-          <w:bCs/>
-          <w:sz w:val="28"/>
-          <w:szCs w:val="28"/>
-          <w:u w:val="single"/>
-        </w:rPr>
-        <w:t>ú</w:t>
-      </w:r>
-      <w:r>
-        <w:rPr>
-          <w:rFonts w:cstheme="minorHAnsi"/>
-          <w:b/>
-          <w:bCs/>
-          <w:sz w:val="28"/>
-          <w:szCs w:val="28"/>
-          <w:u w:val="single"/>
-        </w:rPr>
-        <w:t>blica de atribuci</w:t>
-      </w:r>
-      <w:r>
-        <w:rPr>
-          <w:rFonts w:cstheme="minorHAnsi"/>
-          <w:b/>
-          <w:bCs/>
-          <w:sz w:val="28"/>
-          <w:szCs w:val="28"/>
-          <w:u w:val="single"/>
-        </w:rPr>
-        <w:t>ó</w:t>
-      </w:r>
-      <w:r>
-        <w:rPr>
-          <w:rFonts w:cstheme="minorHAnsi"/>
-          <w:b/>
-          <w:bCs/>
-          <w:sz w:val="28"/>
-          <w:szCs w:val="28"/>
-          <w:u w:val="single"/>
-        </w:rPr>
-        <w:t>n/reconocimiento-compartirigual (</w:t>
+        <w:t>Licencia internacional pública de atribución/reconocimiento-compartirigual (</w:t>
       </w:r>
       <w:r>
         <w:rPr>
@@ -3527,6 +3483,7 @@
       </w:r>
     </w:p>
     <w:sectPr>
+      <w:headerReference w:type="default" r:id="rId6"/>
       <w:pgSz w:w="12240" w:h="15840"/>
       <w:pgMar w:top="1440" w:right="1440" w:bottom="1440" w:left="1440" w:header="720" w:footer="720" w:gutter="0"/>
       <w:cols w:space="720"/>
@@ -3534,6 +3491,185 @@
     </w:sectPr>
   </w:body>
 </w:document>
+</file>
+
+<file path=word/endnotes.xml><?xml version="1.0" encoding="utf-8"?>
+<w:endnotes xmlns:wpc="http://schemas.microsoft.com/office/word/2010/wordprocessingCanvas" xmlns:cx="http://schemas.microsoft.com/office/drawing/2014/chartex" xmlns:cx1="http://schemas.microsoft.com/office/drawing/2015/9/8/chartex" xmlns:cx2="http://schemas.microsoft.com/office/drawing/2015/10/21/chartex" xmlns:cx3="http://schemas.microsoft.com/office/drawing/2016/5/9/chartex" xmlns:cx4="http://schemas.microsoft.com/office/drawing/2016/5/10/chartex" xmlns:cx5="http://schemas.microsoft.com/office/drawing/2016/5/11/chartex" xmlns:cx6="http://schemas.microsoft.com/office/drawing/2016/5/12/chartex" xmlns:cx7="http://schemas.microsoft.com/office/drawing/2016/5/13/chartex" xmlns:cx8="http://schemas.microsoft.com/office/drawing/2016/5/14/chartex" xmlns:mc="http://schemas.openxmlformats.org/markup-compatibility/2006" xmlns:aink="http://schemas.microsoft.com/office/drawing/2016/ink" xmlns:am3d="http://schemas.microsoft.com/office/drawing/2017/model3d" xmlns:o="urn:schemas-microsoft-com:office:office" xmlns:oel="http://schemas.microsoft.com/office/2019/extlst" xmlns:r="http://schemas.openxmlformats.org/officeDocument/2006/relationships" xmlns:m="http://schemas.openxmlformats.org/officeDocument/2006/math" xmlns:v="urn:schemas-microsoft-com:vml" xmlns:wp14="http://schemas.microsoft.com/office/word/2010/wordprocessingDrawing" xmlns:wp="http://schemas.openxmlformats.org/drawingml/2006/wordprocessingDrawing" xmlns:w10="urn:schemas-microsoft-com:office:word" xmlns:w="http://schemas.openxmlformats.org/wordprocessingml/2006/main" xmlns:w14="http://schemas.microsoft.com/office/word/2010/wordml" xmlns:w15="http://schemas.microsoft.com/office/word/2012/wordml" xmlns:w16cex="http://schemas.microsoft.com/office/word/2018/wordml/cex" xmlns:w16cid="http://schemas.microsoft.com/office/word/2016/wordml/cid" xmlns:w16="http://schemas.microsoft.com/office/word/2018/wordml" xmlns:w16sdtdh="http://schemas.microsoft.com/office/word/2020/wordml/sdtdatahash" xmlns:w16se="http://schemas.microsoft.com/office/word/2015/wordml/symex" xmlns:wpg="http://schemas.microsoft.com/office/word/2010/wordprocessingGroup" xmlns:wpi="http://schemas.microsoft.com/office/word/2010/wordprocessingInk" xmlns:wne="http://schemas.microsoft.com/office/word/2006/wordml" xmlns:wps="http://schemas.microsoft.com/office/word/2010/wordprocessingShape" mc:Ignorable="w14 w15 w16se w16cid w16 w16cex w16sdtdh wp14">
+  <w:endnote w:type="separator" w:id="-1">
+    <w:p>
+      <w:pPr>
+        <w:spacing w:after="0" w:line="240" w:lineRule="auto"/>
+      </w:pPr>
+      <w:r>
+        <w:separator/>
+      </w:r>
+    </w:p>
+  </w:endnote>
+  <w:endnote w:type="continuationSeparator" w:id="0">
+    <w:p>
+      <w:pPr>
+        <w:spacing w:after="0" w:line="240" w:lineRule="auto"/>
+      </w:pPr>
+      <w:r>
+        <w:continuationSeparator/>
+      </w:r>
+    </w:p>
+  </w:endnote>
+</w:endnotes>
+</file>
+
+<file path=word/footnotes.xml><?xml version="1.0" encoding="utf-8"?>
+<w:footnotes xmlns:wpc="http://schemas.microsoft.com/office/word/2010/wordprocessingCanvas" xmlns:cx="http://schemas.microsoft.com/office/drawing/2014/chartex" xmlns:cx1="http://schemas.microsoft.com/office/drawing/2015/9/8/chartex" xmlns:cx2="http://schemas.microsoft.com/office/drawing/2015/10/21/chartex" xmlns:cx3="http://schemas.microsoft.com/office/drawing/2016/5/9/chartex" xmlns:cx4="http://schemas.microsoft.com/office/drawing/2016/5/10/chartex" xmlns:cx5="http://schemas.microsoft.com/office/drawing/2016/5/11/chartex" xmlns:cx6="http://schemas.microsoft.com/office/drawing/2016/5/12/chartex" xmlns:cx7="http://schemas.microsoft.com/office/drawing/2016/5/13/chartex" xmlns:cx8="http://schemas.microsoft.com/office/drawing/2016/5/14/chartex" xmlns:mc="http://schemas.openxmlformats.org/markup-compatibility/2006" xmlns:aink="http://schemas.microsoft.com/office/drawing/2016/ink" xmlns:am3d="http://schemas.microsoft.com/office/drawing/2017/model3d" xmlns:o="urn:schemas-microsoft-com:office:office" xmlns:oel="http://schemas.microsoft.com/office/2019/extlst" xmlns:r="http://schemas.openxmlformats.org/officeDocument/2006/relationships" xmlns:m="http://schemas.openxmlformats.org/officeDocument/2006/math" xmlns:v="urn:schemas-microsoft-com:vml" xmlns:wp14="http://schemas.microsoft.com/office/word/2010/wordprocessingDrawing" xmlns:wp="http://schemas.openxmlformats.org/drawingml/2006/wordprocessingDrawing" xmlns:w10="urn:schemas-microsoft-com:office:word" xmlns:w="http://schemas.openxmlformats.org/wordprocessingml/2006/main" xmlns:w14="http://schemas.microsoft.com/office/word/2010/wordml" xmlns:w15="http://schemas.microsoft.com/office/word/2012/wordml" xmlns:w16cex="http://schemas.microsoft.com/office/word/2018/wordml/cex" xmlns:w16cid="http://schemas.microsoft.com/office/word/2016/wordml/cid" xmlns:w16="http://schemas.microsoft.com/office/word/2018/wordml" xmlns:w16sdtdh="http://schemas.microsoft.com/office/word/2020/wordml/sdtdatahash" xmlns:w16se="http://schemas.microsoft.com/office/word/2015/wordml/symex" xmlns:wpg="http://schemas.microsoft.com/office/word/2010/wordprocessingGroup" xmlns:wpi="http://schemas.microsoft.com/office/word/2010/wordprocessingInk" xmlns:wne="http://schemas.microsoft.com/office/word/2006/wordml" xmlns:wps="http://schemas.microsoft.com/office/word/2010/wordprocessingShape" mc:Ignorable="w14 w15 w16se w16cid w16 w16cex w16sdtdh wp14">
+  <w:footnote w:type="separator" w:id="-1">
+    <w:p>
+      <w:pPr>
+        <w:spacing w:after="0" w:line="240" w:lineRule="auto"/>
+      </w:pPr>
+      <w:r>
+        <w:separator/>
+      </w:r>
+    </w:p>
+  </w:footnote>
+  <w:footnote w:type="continuationSeparator" w:id="0">
+    <w:p>
+      <w:pPr>
+        <w:spacing w:after="0" w:line="240" w:lineRule="auto"/>
+      </w:pPr>
+      <w:r>
+        <w:continuationSeparator/>
+      </w:r>
+    </w:p>
+  </w:footnote>
+</w:footnotes>
+</file>
+
+<file path=word/header1.xml><?xml version="1.0" encoding="utf-8"?>
+<w:hdr xmlns:wpc="http://schemas.microsoft.com/office/word/2010/wordprocessingCanvas" xmlns:cx="http://schemas.microsoft.com/office/drawing/2014/chartex" xmlns:cx1="http://schemas.microsoft.com/office/drawing/2015/9/8/chartex" xmlns:cx2="http://schemas.microsoft.com/office/drawing/2015/10/21/chartex" xmlns:cx3="http://schemas.microsoft.com/office/drawing/2016/5/9/chartex" xmlns:cx4="http://schemas.microsoft.com/office/drawing/2016/5/10/chartex" xmlns:cx5="http://schemas.microsoft.com/office/drawing/2016/5/11/chartex" xmlns:cx6="http://schemas.microsoft.com/office/drawing/2016/5/12/chartex" xmlns:cx7="http://schemas.microsoft.com/office/drawing/2016/5/13/chartex" xmlns:cx8="http://schemas.microsoft.com/office/drawing/2016/5/14/chartex" xmlns:mc="http://schemas.openxmlformats.org/markup-compatibility/2006" xmlns:aink="http://schemas.microsoft.com/office/drawing/2016/ink" xmlns:am3d="http://schemas.microsoft.com/office/drawing/2017/model3d" xmlns:o="urn:schemas-microsoft-com:office:office" xmlns:oel="http://schemas.microsoft.com/office/2019/extlst" xmlns:r="http://schemas.openxmlformats.org/officeDocument/2006/relationships" xmlns:m="http://schemas.openxmlformats.org/officeDocument/2006/math" xmlns:v="urn:schemas-microsoft-com:vml" xmlns:wp14="http://schemas.microsoft.com/office/word/2010/wordprocessingDrawing" xmlns:wp="http://schemas.openxmlformats.org/drawingml/2006/wordprocessingDrawing" xmlns:w10="urn:schemas-microsoft-com:office:word" xmlns:w="http://schemas.openxmlformats.org/wordprocessingml/2006/main" xmlns:w14="http://schemas.microsoft.com/office/word/2010/wordml" xmlns:w15="http://schemas.microsoft.com/office/word/2012/wordml" xmlns:w16cex="http://schemas.microsoft.com/office/word/2018/wordml/cex" xmlns:w16cid="http://schemas.microsoft.com/office/word/2016/wordml/cid" xmlns:w16="http://schemas.microsoft.com/office/word/2018/wordml" xmlns:w16sdtdh="http://schemas.microsoft.com/office/word/2020/wordml/sdtdatahash" xmlns:w16se="http://schemas.microsoft.com/office/word/2015/wordml/symex" xmlns:wpg="http://schemas.microsoft.com/office/word/2010/wordprocessingGroup" xmlns:wpi="http://schemas.microsoft.com/office/word/2010/wordprocessingInk" xmlns:wne="http://schemas.microsoft.com/office/word/2006/wordml" xmlns:wps="http://schemas.microsoft.com/office/word/2010/wordprocessingShape" mc:Ignorable="w14 w15 w16se w16cid w16 w16cex w16sdtdh wp14">
+  <w:sdt>
+    <w:sdtPr>
+      <w:rPr>
+        <w:sz w:val="20"/>
+        <w:szCs w:val="20"/>
+      </w:rPr>
+      <w:id w:val="-1091082901"/>
+      <w:docPartObj>
+        <w:docPartGallery w:val="Page Numbers (Top of Page)"/>
+        <w:docPartUnique/>
+      </w:docPartObj>
+    </w:sdtPr>
+    <w:sdtEndPr>
+      <w:rPr>
+        <w:noProof/>
+      </w:rPr>
+    </w:sdtEndPr>
+    <w:sdtContent>
+      <w:p>
+        <w:pPr>
+          <w:pStyle w:val="Header"/>
+          <w:jc w:val="right"/>
+          <w:rPr>
+            <w:sz w:val="20"/>
+            <w:szCs w:val="20"/>
+          </w:rPr>
+        </w:pPr>
+        <w:r>
+          <w:rPr>
+            <w:sz w:val="20"/>
+            <w:szCs w:val="20"/>
+          </w:rPr>
+          <w:fldChar w:fldCharType="begin"/>
+        </w:r>
+        <w:r>
+          <w:rPr>
+            <w:sz w:val="20"/>
+            <w:szCs w:val="20"/>
+          </w:rPr>
+          <w:instrText xml:space="preserve"> PAGE   \* MERGEFORMAT </w:instrText>
+        </w:r>
+        <w:r>
+          <w:rPr>
+            <w:sz w:val="20"/>
+            <w:szCs w:val="20"/>
+          </w:rPr>
+          <w:fldChar w:fldCharType="separate"/>
+        </w:r>
+        <w:r>
+          <w:rPr>
+            <w:noProof/>
+            <w:sz w:val="20"/>
+            <w:szCs w:val="20"/>
+          </w:rPr>
+          <w:t>2</w:t>
+        </w:r>
+        <w:r>
+          <w:rPr>
+            <w:noProof/>
+            <w:sz w:val="20"/>
+            <w:szCs w:val="20"/>
+          </w:rPr>
+          <w:fldChar w:fldCharType="end"/>
+        </w:r>
+        <w:r>
+          <w:rPr>
+            <w:noProof/>
+            <w:sz w:val="20"/>
+            <w:szCs w:val="20"/>
+          </w:rPr>
+          <w:t>/</w:t>
+        </w:r>
+        <w:r>
+          <w:rPr>
+            <w:noProof/>
+            <w:sz w:val="20"/>
+            <w:szCs w:val="20"/>
+          </w:rPr>
+          <w:fldChar w:fldCharType="begin"/>
+        </w:r>
+        <w:r>
+          <w:rPr>
+            <w:noProof/>
+            <w:sz w:val="20"/>
+            <w:szCs w:val="20"/>
+          </w:rPr>
+          <w:instrText xml:space="preserve"> NUMPAGES  \* Arabic  \* MERGEFORMAT </w:instrText>
+        </w:r>
+        <w:r>
+          <w:rPr>
+            <w:noProof/>
+            <w:sz w:val="20"/>
+            <w:szCs w:val="20"/>
+          </w:rPr>
+          <w:fldChar w:fldCharType="separate"/>
+        </w:r>
+        <w:r>
+          <w:rPr>
+            <w:noProof/>
+            <w:sz w:val="20"/>
+            <w:szCs w:val="20"/>
+          </w:rPr>
+          <w:t>7</w:t>
+        </w:r>
+        <w:r>
+          <w:rPr>
+            <w:noProof/>
+            <w:sz w:val="20"/>
+            <w:szCs w:val="20"/>
+          </w:rPr>
+          <w:fldChar w:fldCharType="end"/>
+        </w:r>
+      </w:p>
+    </w:sdtContent>
+  </w:sdt>
+  <w:p>
+    <w:pPr>
+      <w:pStyle w:val="Header"/>
+      <w:rPr>
+        <w:sz w:val="20"/>
+        <w:szCs w:val="20"/>
+      </w:rPr>
+    </w:pPr>
+  </w:p>
+</w:hdr>
 </file>
 
 <file path=word/styles.xml><?xml version="1.0" encoding="utf-8"?>
@@ -3962,6 +4098,50 @@
     <w:semiHidden/>
     <w:unhideWhenUsed/>
   </w:style>
+  <w:style w:type="paragraph" w:styleId="Header">
+    <w:name w:val="header"/>
+    <w:basedOn w:val="Normal"/>
+    <w:link w:val="HeaderChar"/>
+    <w:uiPriority w:val="99"/>
+    <w:unhideWhenUsed/>
+    <w:rsid w:val="00EB25E9"/>
+    <w:pPr>
+      <w:tabs>
+        <w:tab w:val="center" w:pos="4680"/>
+        <w:tab w:val="right" w:pos="9360"/>
+      </w:tabs>
+      <w:spacing w:after="0" w:line="240" w:lineRule="auto"/>
+    </w:pPr>
+  </w:style>
+  <w:style w:type="character" w:customStyle="1" w:styleId="HeaderChar">
+    <w:name w:val="Header Char"/>
+    <w:basedOn w:val="DefaultParagraphFont"/>
+    <w:link w:val="Header"/>
+    <w:uiPriority w:val="99"/>
+    <w:rsid w:val="00EB25E9"/>
+  </w:style>
+  <w:style w:type="paragraph" w:styleId="Footer">
+    <w:name w:val="footer"/>
+    <w:basedOn w:val="Normal"/>
+    <w:link w:val="FooterChar"/>
+    <w:uiPriority w:val="99"/>
+    <w:unhideWhenUsed/>
+    <w:rsid w:val="00EB25E9"/>
+    <w:pPr>
+      <w:tabs>
+        <w:tab w:val="center" w:pos="4680"/>
+        <w:tab w:val="right" w:pos="9360"/>
+      </w:tabs>
+      <w:spacing w:after="0" w:line="240" w:lineRule="auto"/>
+    </w:pPr>
+  </w:style>
+  <w:style w:type="character" w:customStyle="1" w:styleId="FooterChar">
+    <w:name w:val="Footer Char"/>
+    <w:basedOn w:val="DefaultParagraphFont"/>
+    <w:link w:val="Footer"/>
+    <w:uiPriority w:val="99"/>
+    <w:rsid w:val="00EB25E9"/>
+  </w:style>
 </w:styles>
 </file>
 

--- a/licencia.docx
+++ b/licencia.docx
@@ -151,6 +151,407 @@
           <w:sz w:val="24"/>
           <w:szCs w:val="24"/>
         </w:rPr>
+        <w:t>Esta licencia es aceptable para Obras Culturales Libres.</w:t>
+      </w:r>
+    </w:p>
+    <w:p>
+      <w:pPr>
+        <w:spacing w:after="0" w:line="240" w:lineRule="auto"/>
+        <w:jc w:val="both"/>
+        <w:rPr>
+          <w:rFonts w:cstheme="minorHAnsi"/>
+          <w:sz w:val="24"/>
+          <w:szCs w:val="24"/>
+        </w:rPr>
+      </w:pPr>
+    </w:p>
+    <w:p>
+      <w:pPr>
+        <w:spacing w:after="0" w:line="240" w:lineRule="auto"/>
+        <w:jc w:val="both"/>
+        <w:rPr>
+          <w:rFonts w:cstheme="minorHAnsi"/>
+          <w:b/>
+          <w:bCs/>
+          <w:sz w:val="24"/>
+          <w:szCs w:val="24"/>
+        </w:rPr>
+      </w:pPr>
+      <w:r>
+        <w:rPr>
+          <w:rFonts w:cstheme="minorHAnsi"/>
+          <w:b/>
+          <w:bCs/>
+          <w:sz w:val="24"/>
+          <w:szCs w:val="24"/>
+        </w:rPr>
+        <w:t>Usted es libre de:</w:t>
+      </w:r>
+    </w:p>
+    <w:p>
+      <w:pPr>
+        <w:spacing w:after="0" w:line="240" w:lineRule="auto"/>
+        <w:jc w:val="both"/>
+        <w:rPr>
+          <w:rFonts w:cstheme="minorHAnsi"/>
+          <w:sz w:val="24"/>
+          <w:szCs w:val="24"/>
+        </w:rPr>
+      </w:pPr>
+      <w:r>
+        <w:rPr>
+          <w:rFonts w:cstheme="minorHAnsi"/>
+          <w:sz w:val="24"/>
+          <w:szCs w:val="24"/>
+        </w:rPr>
+        <w:t xml:space="preserve">• </w:t>
+      </w:r>
+      <w:r>
+        <w:rPr>
+          <w:rFonts w:cstheme="minorHAnsi"/>
+          <w:b/>
+          <w:bCs/>
+          <w:sz w:val="24"/>
+          <w:szCs w:val="24"/>
+        </w:rPr>
+        <w:t>Compartir</w:t>
+      </w:r>
+      <w:r>
+        <w:rPr>
+          <w:rFonts w:cstheme="minorHAnsi"/>
+          <w:sz w:val="24"/>
+          <w:szCs w:val="24"/>
+        </w:rPr>
+        <w:t xml:space="preserve"> — copiar y redistribuir el material en cualquier medio o formato.</w:t>
+      </w:r>
+    </w:p>
+    <w:p>
+      <w:pPr>
+        <w:spacing w:after="0" w:line="240" w:lineRule="auto"/>
+        <w:jc w:val="both"/>
+        <w:rPr>
+          <w:rFonts w:cstheme="minorHAnsi"/>
+          <w:sz w:val="24"/>
+          <w:szCs w:val="24"/>
+        </w:rPr>
+      </w:pPr>
+      <w:r>
+        <w:rPr>
+          <w:rFonts w:cstheme="minorHAnsi"/>
+          <w:sz w:val="24"/>
+          <w:szCs w:val="24"/>
+        </w:rPr>
+        <w:t xml:space="preserve">• </w:t>
+      </w:r>
+      <w:r>
+        <w:rPr>
+          <w:rFonts w:cstheme="minorHAnsi"/>
+          <w:b/>
+          <w:bCs/>
+          <w:sz w:val="24"/>
+          <w:szCs w:val="24"/>
+        </w:rPr>
+        <w:t>Adaptar</w:t>
+      </w:r>
+      <w:r>
+        <w:rPr>
+          <w:rFonts w:cstheme="minorHAnsi"/>
+          <w:sz w:val="24"/>
+          <w:szCs w:val="24"/>
+        </w:rPr>
+        <w:t xml:space="preserve"> — remezclar, transformar y construir a partir del material para cualquier propósito, incluso comercialmente.</w:t>
+      </w:r>
+    </w:p>
+    <w:p>
+      <w:pPr>
+        <w:spacing w:after="0" w:line="240" w:lineRule="auto"/>
+        <w:jc w:val="both"/>
+        <w:rPr>
+          <w:rFonts w:cstheme="minorHAnsi"/>
+          <w:sz w:val="24"/>
+          <w:szCs w:val="24"/>
+        </w:rPr>
+      </w:pPr>
+    </w:p>
+    <w:p>
+      <w:pPr>
+        <w:spacing w:after="0" w:line="240" w:lineRule="auto"/>
+        <w:jc w:val="both"/>
+        <w:rPr>
+          <w:rFonts w:cstheme="minorHAnsi"/>
+          <w:sz w:val="24"/>
+          <w:szCs w:val="24"/>
+        </w:rPr>
+      </w:pPr>
+      <w:r>
+        <w:rPr>
+          <w:rFonts w:cstheme="minorHAnsi"/>
+          <w:sz w:val="24"/>
+          <w:szCs w:val="24"/>
+        </w:rPr>
+        <w:t>La licenciante no puede revocar estas libertades en tanto usted siga los términos de la licencia.</w:t>
+      </w:r>
+    </w:p>
+    <w:p>
+      <w:pPr>
+        <w:spacing w:after="0" w:line="240" w:lineRule="auto"/>
+        <w:jc w:val="both"/>
+        <w:rPr>
+          <w:rFonts w:cstheme="minorHAnsi"/>
+          <w:sz w:val="24"/>
+          <w:szCs w:val="24"/>
+        </w:rPr>
+      </w:pPr>
+    </w:p>
+    <w:p>
+      <w:pPr>
+        <w:spacing w:after="0" w:line="240" w:lineRule="auto"/>
+        <w:jc w:val="both"/>
+        <w:rPr>
+          <w:rFonts w:cstheme="minorHAnsi"/>
+          <w:b/>
+          <w:bCs/>
+          <w:sz w:val="24"/>
+          <w:szCs w:val="24"/>
+        </w:rPr>
+      </w:pPr>
+      <w:r>
+        <w:rPr>
+          <w:rFonts w:cstheme="minorHAnsi"/>
+          <w:b/>
+          <w:bCs/>
+          <w:sz w:val="24"/>
+          <w:szCs w:val="24"/>
+        </w:rPr>
+        <w:t>Bajo los siguientes términos:</w:t>
+      </w:r>
+    </w:p>
+    <w:p>
+      <w:pPr>
+        <w:spacing w:after="0" w:line="240" w:lineRule="auto"/>
+        <w:jc w:val="both"/>
+        <w:rPr>
+          <w:rFonts w:cstheme="minorHAnsi"/>
+          <w:sz w:val="24"/>
+          <w:szCs w:val="24"/>
+        </w:rPr>
+      </w:pPr>
+      <w:r>
+        <w:rPr>
+          <w:rFonts w:cstheme="minorHAnsi"/>
+          <w:sz w:val="24"/>
+          <w:szCs w:val="24"/>
+        </w:rPr>
+        <w:t xml:space="preserve">• </w:t>
+      </w:r>
+      <w:r>
+        <w:rPr>
+          <w:rFonts w:cstheme="minorHAnsi"/>
+          <w:b/>
+          <w:bCs/>
+          <w:sz w:val="24"/>
+          <w:szCs w:val="24"/>
+        </w:rPr>
+        <w:t>Atribución</w:t>
+      </w:r>
+      <w:r>
+        <w:rPr>
+          <w:rFonts w:cstheme="minorHAnsi"/>
+          <w:sz w:val="24"/>
+          <w:szCs w:val="24"/>
+        </w:rPr>
+        <w:t xml:space="preserve"> — usted debe dar crédito de manera adecuada, brindar un enlace a la licencia, e indicar si se han realizado cambios.  Puede hacerlo en cualquier forma razonable, pero no de forma tal que sugiera que usted o su uso tienen el apoyo de la licenciante.</w:t>
+      </w:r>
+    </w:p>
+    <w:p>
+      <w:pPr>
+        <w:spacing w:after="0" w:line="240" w:lineRule="auto"/>
+        <w:jc w:val="both"/>
+        <w:rPr>
+          <w:rFonts w:cstheme="minorHAnsi"/>
+          <w:sz w:val="24"/>
+          <w:szCs w:val="24"/>
+        </w:rPr>
+      </w:pPr>
+      <w:r>
+        <w:rPr>
+          <w:rFonts w:cstheme="minorHAnsi"/>
+          <w:sz w:val="24"/>
+          <w:szCs w:val="24"/>
+        </w:rPr>
+        <w:t xml:space="preserve">• </w:t>
+      </w:r>
+      <w:r>
+        <w:rPr>
+          <w:rFonts w:cstheme="minorHAnsi"/>
+          <w:b/>
+          <w:bCs/>
+          <w:sz w:val="24"/>
+          <w:szCs w:val="24"/>
+        </w:rPr>
+        <w:t>Compartirigual</w:t>
+      </w:r>
+      <w:r>
+        <w:rPr>
+          <w:rFonts w:cstheme="minorHAnsi"/>
+          <w:sz w:val="24"/>
+          <w:szCs w:val="24"/>
+        </w:rPr>
+        <w:t xml:space="preserve"> — si remezcla, transforma o crea a partir del material, debe distribuir su contribución bajo la lamisma licencia del original.</w:t>
+      </w:r>
+    </w:p>
+    <w:p>
+      <w:pPr>
+        <w:spacing w:after="0" w:line="240" w:lineRule="auto"/>
+        <w:jc w:val="both"/>
+        <w:rPr>
+          <w:rFonts w:cstheme="minorHAnsi"/>
+          <w:sz w:val="24"/>
+          <w:szCs w:val="24"/>
+        </w:rPr>
+      </w:pPr>
+      <w:r>
+        <w:rPr>
+          <w:rFonts w:cstheme="minorHAnsi"/>
+          <w:sz w:val="24"/>
+          <w:szCs w:val="24"/>
+        </w:rPr>
+        <w:t xml:space="preserve">• </w:t>
+      </w:r>
+      <w:r>
+        <w:rPr>
+          <w:rFonts w:cstheme="minorHAnsi"/>
+          <w:b/>
+          <w:bCs/>
+          <w:sz w:val="24"/>
+          <w:szCs w:val="24"/>
+        </w:rPr>
+        <w:t>No hay restricciones adicionales</w:t>
+      </w:r>
+      <w:r>
+        <w:rPr>
+          <w:rFonts w:cstheme="minorHAnsi"/>
+          <w:sz w:val="24"/>
+          <w:szCs w:val="24"/>
+        </w:rPr>
+        <w:t xml:space="preserve"> — no puede aplicar términos legales ni medidas tecnológicas que restrinjan legalmente a otras a hacer cualquier uso permitido por la licencia.</w:t>
+      </w:r>
+    </w:p>
+    <w:p>
+      <w:pPr>
+        <w:spacing w:after="0" w:line="240" w:lineRule="auto"/>
+        <w:jc w:val="both"/>
+        <w:rPr>
+          <w:rFonts w:cstheme="minorHAnsi"/>
+          <w:sz w:val="24"/>
+          <w:szCs w:val="24"/>
+        </w:rPr>
+      </w:pPr>
+    </w:p>
+    <w:p>
+      <w:pPr>
+        <w:spacing w:after="0" w:line="240" w:lineRule="auto"/>
+        <w:jc w:val="both"/>
+        <w:rPr>
+          <w:rFonts w:cstheme="minorHAnsi"/>
+          <w:b/>
+          <w:bCs/>
+          <w:sz w:val="24"/>
+          <w:szCs w:val="24"/>
+        </w:rPr>
+      </w:pPr>
+      <w:r>
+        <w:rPr>
+          <w:rFonts w:cstheme="minorHAnsi"/>
+          <w:b/>
+          <w:bCs/>
+          <w:sz w:val="24"/>
+          <w:szCs w:val="24"/>
+        </w:rPr>
+        <w:t>Avisos:</w:t>
+      </w:r>
+    </w:p>
+    <w:p>
+      <w:pPr>
+        <w:spacing w:after="0" w:line="240" w:lineRule="auto"/>
+        <w:jc w:val="both"/>
+        <w:rPr>
+          <w:rFonts w:cstheme="minorHAnsi"/>
+          <w:sz w:val="24"/>
+          <w:szCs w:val="24"/>
+        </w:rPr>
+      </w:pPr>
+      <w:r>
+        <w:rPr>
+          <w:rFonts w:cstheme="minorHAnsi"/>
+          <w:sz w:val="24"/>
+          <w:szCs w:val="24"/>
+        </w:rPr>
+        <w:t xml:space="preserve">• </w:t>
+      </w:r>
+      <w:r>
+        <w:rPr>
+          <w:rFonts w:cstheme="minorHAnsi"/>
+          <w:sz w:val="24"/>
+          <w:szCs w:val="24"/>
+        </w:rPr>
+        <w:t>No tiene que cumplir con la licencia para elementos del materiale en el dominio público o cuando su uso esté permitido por una excepción o limitación aplicable.</w:t>
+      </w:r>
+    </w:p>
+    <w:p>
+      <w:pPr>
+        <w:spacing w:after="0" w:line="240" w:lineRule="auto"/>
+        <w:jc w:val="both"/>
+        <w:rPr>
+          <w:rFonts w:cstheme="minorHAnsi"/>
+          <w:sz w:val="24"/>
+          <w:szCs w:val="24"/>
+        </w:rPr>
+      </w:pPr>
+      <w:r>
+        <w:rPr>
+          <w:rFonts w:cstheme="minorHAnsi"/>
+          <w:sz w:val="24"/>
+          <w:szCs w:val="24"/>
+        </w:rPr>
+        <w:t xml:space="preserve">• </w:t>
+      </w:r>
+      <w:r>
+        <w:rPr>
+          <w:rFonts w:cstheme="minorHAnsi"/>
+          <w:sz w:val="24"/>
+          <w:szCs w:val="24"/>
+        </w:rPr>
+        <w:t>No se dan garantías.  La licencia podría no darle todos los permisos que necesita para el uso que tenga previsto.  Por ejemplo, otros derechos como publicidad, privacidad, o derechos morales pueden limitar la forma en que utilice el material.</w:t>
+      </w:r>
+    </w:p>
+    <w:p>
+      <w:pPr>
+        <w:spacing w:after="0" w:line="240" w:lineRule="auto"/>
+        <w:jc w:val="both"/>
+        <w:rPr>
+          <w:rFonts w:cstheme="minorHAnsi"/>
+          <w:sz w:val="24"/>
+          <w:szCs w:val="24"/>
+        </w:rPr>
+      </w:pPr>
+    </w:p>
+    <w:p>
+      <w:pPr>
+        <w:spacing w:after="0" w:line="240" w:lineRule="auto"/>
+        <w:jc w:val="both"/>
+        <w:rPr>
+          <w:rFonts w:cstheme="minorHAnsi"/>
+          <w:sz w:val="24"/>
+          <w:szCs w:val="24"/>
+        </w:rPr>
+      </w:pPr>
+      <w:r>
+        <w:rPr>
+          <w:rFonts w:cstheme="minorHAnsi"/>
+          <w:sz w:val="24"/>
+          <w:szCs w:val="24"/>
+        </w:rPr>
         <w:pict w14:anchorId="37EAFCB4">
           <v:rect id="_x0000_i1025" style="width:0;height:1.5pt" o:hralign="center" o:hrstd="t" o:hr="t" fillcolor="#a0a0a0" stroked="f"/>
         </w:pict>
@@ -279,6 +680,7 @@
           <w:sz w:val="24"/>
           <w:szCs w:val="24"/>
         </w:rPr>
+        <w:lastRenderedPageBreak/>
         <w:t>a.  Material Adaptado</w:t>
       </w:r>
       <w:r>
@@ -518,7 +920,6 @@
           <w:sz w:val="24"/>
           <w:szCs w:val="24"/>
         </w:rPr>
-        <w:lastRenderedPageBreak/>
         <w:t>f.  Excepciones y Limitaciones</w:t>
       </w:r>
       <w:r>
@@ -759,7 +1160,16 @@
           <w:sz w:val="24"/>
           <w:szCs w:val="24"/>
         </w:rPr>
-        <w:t xml:space="preserve"> son aquellos derechos diferentes a los derechos de autor, resultantes de la Directiva 96/9/EC del Parlamento Europeo y del Consejo, de 11 de marzo de 1996 sobre la protección jurídica de las bases de datos, en sus versiones modificadas y/o posteriores, así como otros derechos esencialmente equivalentes en cualquier otra parte del mundo.</w:t>
+        <w:t xml:space="preserve"> son aquellos derechos diferentes a los derechos de autor, resultantes de la Directiva 96/9/EC del Parlamento Europeo y del Consejo, de 11 de marzo de 1996 sobre la protección jurídica de las bases de datos, en sus versiones modificadas </w:t>
+      </w:r>
+      <w:r>
+        <w:rPr>
+          <w:rFonts w:cstheme="minorHAnsi"/>
+          <w:sz w:val="24"/>
+          <w:szCs w:val="24"/>
+        </w:rPr>
+        <w:lastRenderedPageBreak/>
+        <w:t>y/o posteriores, así como otros derechos esencialmente equivalentes en cualquier otra parte del mundo.</w:t>
       </w:r>
     </w:p>
     <w:p>
@@ -1090,8 +1500,239 @@
           <w:sz w:val="24"/>
           <w:szCs w:val="24"/>
         </w:rPr>
-        <w:t xml:space="preserve">  El Licenciante le autoriza a Usted a ejercer los Derechos Licenciados en todos los medios y formatos, actualmente conocidos o por crearse en el futuro, y a realizar las modificaciones técnicas necesarias para ello.  El Licenciante renuncia y/o se compromete a no hacer valer cualquier derecho o potestad para prohibirle a Usted realizar las modificaciones técnicas necesarias para ejercer los Derechos Licenciados, incluyendo las modificaciones técnicas necesarias para eludir las Medidas </w:t>
-      </w:r>
+        <w:t xml:space="preserve">  El Licenciante le autoriza a Usted a ejercer los Derechos Licenciados en todos los medios y formatos, actualmente conocidos o por crearse en el futuro, y a realizar las modificaciones técnicas necesarias para ello.  El Licenciante renuncia y/o se compromete a no hacer valer cualquier derecho o potestad para prohibirle a Usted realizar las modificaciones técnicas necesarias para ejercer los Derechos Licenciados, incluyendo las modificaciones técnicas necesarias para eludir las Medidas Tecnológicas Efectivas.  A los efectos de esta Licencia Pública, la mera realización de modificaciones autorizadas por esta sección 2(a)(4) nunca produce Material Adaptado.</w:t>
+      </w:r>
+    </w:p>
+    <w:p>
+      <w:pPr>
+        <w:spacing w:after="0" w:line="240" w:lineRule="auto"/>
+        <w:jc w:val="both"/>
+        <w:rPr>
+          <w:rFonts w:cstheme="minorHAnsi"/>
+          <w:sz w:val="24"/>
+          <w:szCs w:val="24"/>
+          <w:u w:val="single"/>
+        </w:rPr>
+      </w:pPr>
+      <w:r>
+        <w:rPr>
+          <w:rFonts w:cstheme="minorHAnsi"/>
+          <w:sz w:val="24"/>
+          <w:szCs w:val="24"/>
+        </w:rPr>
+        <w:tab/>
+      </w:r>
+      <w:r>
+        <w:rPr>
+          <w:rFonts w:cstheme="minorHAnsi"/>
+          <w:sz w:val="24"/>
+          <w:szCs w:val="24"/>
+          <w:u w:val="single"/>
+        </w:rPr>
+        <w:t>5.  Receptores posteriores.</w:t>
+      </w:r>
+    </w:p>
+    <w:p>
+      <w:pPr>
+        <w:spacing w:after="0" w:line="240" w:lineRule="auto"/>
+        <w:jc w:val="both"/>
+        <w:rPr>
+          <w:rFonts w:cstheme="minorHAnsi"/>
+          <w:sz w:val="24"/>
+          <w:szCs w:val="24"/>
+        </w:rPr>
+      </w:pPr>
+      <w:r>
+        <w:rPr>
+          <w:rFonts w:cstheme="minorHAnsi"/>
+          <w:sz w:val="24"/>
+          <w:szCs w:val="24"/>
+        </w:rPr>
+        <w:tab/>
+      </w:r>
+      <w:r>
+        <w:rPr>
+          <w:rFonts w:cstheme="minorHAnsi"/>
+          <w:sz w:val="24"/>
+          <w:szCs w:val="24"/>
+        </w:rPr>
+        <w:tab/>
+      </w:r>
+      <w:r>
+        <w:rPr>
+          <w:rFonts w:cstheme="minorHAnsi"/>
+          <w:sz w:val="24"/>
+          <w:szCs w:val="24"/>
+          <w:u w:val="single"/>
+        </w:rPr>
+        <w:t>A.  Oferta del Licenciante — Material Licenciado.</w:t>
+      </w:r>
+      <w:r>
+        <w:rPr>
+          <w:rFonts w:cstheme="minorHAnsi"/>
+          <w:sz w:val="24"/>
+          <w:szCs w:val="24"/>
+        </w:rPr>
+        <w:t xml:space="preserve">  Cada receptor de Material Licenciado recibe automáticamente una oferta del Licenciante para ejercer los Derechos Licenciados bajo los términos y condiciones de esta Licencia Pública.</w:t>
+      </w:r>
+    </w:p>
+    <w:p>
+      <w:pPr>
+        <w:spacing w:after="0" w:line="240" w:lineRule="auto"/>
+        <w:jc w:val="both"/>
+        <w:rPr>
+          <w:rFonts w:cstheme="minorHAnsi"/>
+          <w:sz w:val="24"/>
+          <w:szCs w:val="24"/>
+        </w:rPr>
+      </w:pPr>
+      <w:r>
+        <w:rPr>
+          <w:rFonts w:cstheme="minorHAnsi"/>
+          <w:sz w:val="24"/>
+          <w:szCs w:val="24"/>
+        </w:rPr>
+        <w:tab/>
+      </w:r>
+      <w:r>
+        <w:rPr>
+          <w:rFonts w:cstheme="minorHAnsi"/>
+          <w:sz w:val="24"/>
+          <w:szCs w:val="24"/>
+        </w:rPr>
+        <w:tab/>
+      </w:r>
+      <w:r>
+        <w:rPr>
+          <w:rFonts w:cstheme="minorHAnsi"/>
+          <w:sz w:val="24"/>
+          <w:szCs w:val="24"/>
+          <w:u w:val="single"/>
+        </w:rPr>
+        <w:t>B.  Oferta adicional por parte del Licenciante — Material Adaptado.</w:t>
+      </w:r>
+      <w:r>
+        <w:rPr>
+          <w:rFonts w:cstheme="minorHAnsi"/>
+          <w:sz w:val="24"/>
+          <w:szCs w:val="24"/>
+        </w:rPr>
+        <w:t xml:space="preserve">  Cada receptor del Material Adaptado por Usted recibe automáticamente una oferta del Licenciante para ejercer los Derechos Licenciados en el Material Adaptado bajo las condiciones de la Licencia del Adaptador que Usted aplique.</w:t>
+      </w:r>
+    </w:p>
+    <w:p>
+      <w:pPr>
+        <w:spacing w:after="0" w:line="240" w:lineRule="auto"/>
+        <w:jc w:val="both"/>
+        <w:rPr>
+          <w:rFonts w:cstheme="minorHAnsi"/>
+          <w:sz w:val="24"/>
+          <w:szCs w:val="24"/>
+        </w:rPr>
+      </w:pPr>
+      <w:r>
+        <w:rPr>
+          <w:rFonts w:cstheme="minorHAnsi"/>
+          <w:sz w:val="24"/>
+          <w:szCs w:val="24"/>
+        </w:rPr>
+        <w:tab/>
+      </w:r>
+      <w:r>
+        <w:rPr>
+          <w:rFonts w:cstheme="minorHAnsi"/>
+          <w:sz w:val="24"/>
+          <w:szCs w:val="24"/>
+        </w:rPr>
+        <w:tab/>
+      </w:r>
+      <w:r>
+        <w:rPr>
+          <w:rFonts w:cstheme="minorHAnsi"/>
+          <w:sz w:val="24"/>
+          <w:szCs w:val="24"/>
+          <w:u w:val="single"/>
+        </w:rPr>
+        <w:t>C.  Sin restricciones a receptores posteriores.</w:t>
+      </w:r>
+      <w:r>
+        <w:rPr>
+          <w:rFonts w:cstheme="minorHAnsi"/>
+          <w:sz w:val="24"/>
+          <w:szCs w:val="24"/>
+        </w:rPr>
+        <w:t xml:space="preserve">  Usted no puede ofrecer o imponer ningún término ni condición diferente o adicional, ni puede aplicar ninguna Medida Tecnológica Efectiva al Material Licenciado si haciéndolo restringe el ejercicio de los Derechos Licenciados a cualquier receptor del Material Licenciado.</w:t>
+      </w:r>
+    </w:p>
+    <w:p>
+      <w:pPr>
+        <w:spacing w:after="0" w:line="240" w:lineRule="auto"/>
+        <w:jc w:val="both"/>
+        <w:rPr>
+          <w:rFonts w:cstheme="minorHAnsi"/>
+          <w:sz w:val="24"/>
+          <w:szCs w:val="24"/>
+        </w:rPr>
+      </w:pPr>
+      <w:r>
+        <w:rPr>
+          <w:rFonts w:cstheme="minorHAnsi"/>
+          <w:sz w:val="24"/>
+          <w:szCs w:val="24"/>
+        </w:rPr>
+        <w:tab/>
+      </w:r>
+      <w:r>
+        <w:rPr>
+          <w:rFonts w:cstheme="minorHAnsi"/>
+          <w:sz w:val="24"/>
+          <w:szCs w:val="24"/>
+          <w:u w:val="single"/>
+        </w:rPr>
+        <w:t>6.  Sin endoso.</w:t>
+      </w:r>
+      <w:r>
+        <w:rPr>
+          <w:rFonts w:cstheme="minorHAnsi"/>
+          <w:sz w:val="24"/>
+          <w:szCs w:val="24"/>
+        </w:rPr>
+        <w:t xml:space="preserve">  Nada de lo contenido en esta Licencia Pública constituye o puede interpretarse como un permiso para afirmar o implicar que Usted, o que Su uso del Material Licenciado, está conectado, patrocinado, respaldado o reconocido con estatus oficial por el Licenciante u otros designados para recibir la Atribución/Reconocimiento según lo dispuesto en la sección 3(a)(1)(A)(i).</w:t>
+      </w:r>
+    </w:p>
+    <w:p>
+      <w:pPr>
+        <w:spacing w:after="0" w:line="240" w:lineRule="auto"/>
+        <w:jc w:val="both"/>
+        <w:rPr>
+          <w:rFonts w:cstheme="minorHAnsi"/>
+          <w:b/>
+          <w:bCs/>
+          <w:sz w:val="24"/>
+          <w:szCs w:val="24"/>
+        </w:rPr>
+      </w:pPr>
+      <w:r>
+        <w:rPr>
+          <w:rFonts w:cstheme="minorHAnsi"/>
+          <w:b/>
+          <w:bCs/>
+          <w:sz w:val="24"/>
+          <w:szCs w:val="24"/>
+        </w:rPr>
+        <w:t>b.  Otros derechos.</w:t>
+      </w:r>
+    </w:p>
+    <w:p>
+      <w:pPr>
+        <w:spacing w:after="0" w:line="240" w:lineRule="auto"/>
+        <w:jc w:val="both"/>
+        <w:rPr>
+          <w:rFonts w:cstheme="minorHAnsi"/>
+          <w:sz w:val="24"/>
+          <w:szCs w:val="24"/>
+        </w:rPr>
+      </w:pPr>
       <w:r>
         <w:rPr>
           <w:rFonts w:cstheme="minorHAnsi"/>
@@ -1099,245 +1740,6 @@
           <w:szCs w:val="24"/>
         </w:rPr>
         <w:lastRenderedPageBreak/>
-        <w:t>Tecnológicas Efectivas.  A los efectos de esta Licencia Pública, la mera realización de modificaciones autorizadas por esta sección 2(a)(4) nunca produce Material Adaptado.</w:t>
-      </w:r>
-    </w:p>
-    <w:p>
-      <w:pPr>
-        <w:spacing w:after="0" w:line="240" w:lineRule="auto"/>
-        <w:jc w:val="both"/>
-        <w:rPr>
-          <w:rFonts w:cstheme="minorHAnsi"/>
-          <w:sz w:val="24"/>
-          <w:szCs w:val="24"/>
-          <w:u w:val="single"/>
-        </w:rPr>
-      </w:pPr>
-      <w:r>
-        <w:rPr>
-          <w:rFonts w:cstheme="minorHAnsi"/>
-          <w:sz w:val="24"/>
-          <w:szCs w:val="24"/>
-        </w:rPr>
-        <w:tab/>
-      </w:r>
-      <w:r>
-        <w:rPr>
-          <w:rFonts w:cstheme="minorHAnsi"/>
-          <w:sz w:val="24"/>
-          <w:szCs w:val="24"/>
-          <w:u w:val="single"/>
-        </w:rPr>
-        <w:t>5.  Receptores posteriores.</w:t>
-      </w:r>
-    </w:p>
-    <w:p>
-      <w:pPr>
-        <w:spacing w:after="0" w:line="240" w:lineRule="auto"/>
-        <w:jc w:val="both"/>
-        <w:rPr>
-          <w:rFonts w:cstheme="minorHAnsi"/>
-          <w:sz w:val="24"/>
-          <w:szCs w:val="24"/>
-        </w:rPr>
-      </w:pPr>
-      <w:r>
-        <w:rPr>
-          <w:rFonts w:cstheme="minorHAnsi"/>
-          <w:sz w:val="24"/>
-          <w:szCs w:val="24"/>
-        </w:rPr>
-        <w:tab/>
-      </w:r>
-      <w:r>
-        <w:rPr>
-          <w:rFonts w:cstheme="minorHAnsi"/>
-          <w:sz w:val="24"/>
-          <w:szCs w:val="24"/>
-        </w:rPr>
-        <w:tab/>
-      </w:r>
-      <w:r>
-        <w:rPr>
-          <w:rFonts w:cstheme="minorHAnsi"/>
-          <w:sz w:val="24"/>
-          <w:szCs w:val="24"/>
-          <w:u w:val="single"/>
-        </w:rPr>
-        <w:t>A.  Oferta del Licenciante — Material Licenciado.</w:t>
-      </w:r>
-      <w:r>
-        <w:rPr>
-          <w:rFonts w:cstheme="minorHAnsi"/>
-          <w:sz w:val="24"/>
-          <w:szCs w:val="24"/>
-        </w:rPr>
-        <w:t xml:space="preserve">  Cada receptor de Material Licenciado recibe automáticamente una oferta del Licenciante para ejercer los Derechos Licenciados bajo los términos y condiciones de esta Licencia Pública.</w:t>
-      </w:r>
-    </w:p>
-    <w:p>
-      <w:pPr>
-        <w:spacing w:after="0" w:line="240" w:lineRule="auto"/>
-        <w:jc w:val="both"/>
-        <w:rPr>
-          <w:rFonts w:cstheme="minorHAnsi"/>
-          <w:sz w:val="24"/>
-          <w:szCs w:val="24"/>
-        </w:rPr>
-      </w:pPr>
-      <w:r>
-        <w:rPr>
-          <w:rFonts w:cstheme="minorHAnsi"/>
-          <w:sz w:val="24"/>
-          <w:szCs w:val="24"/>
-        </w:rPr>
-        <w:tab/>
-      </w:r>
-      <w:r>
-        <w:rPr>
-          <w:rFonts w:cstheme="minorHAnsi"/>
-          <w:sz w:val="24"/>
-          <w:szCs w:val="24"/>
-        </w:rPr>
-        <w:tab/>
-      </w:r>
-      <w:r>
-        <w:rPr>
-          <w:rFonts w:cstheme="minorHAnsi"/>
-          <w:sz w:val="24"/>
-          <w:szCs w:val="24"/>
-          <w:u w:val="single"/>
-        </w:rPr>
-        <w:t>B.  Oferta adicional por parte del Licenciante — Material Adaptado.</w:t>
-      </w:r>
-      <w:r>
-        <w:rPr>
-          <w:rFonts w:cstheme="minorHAnsi"/>
-          <w:sz w:val="24"/>
-          <w:szCs w:val="24"/>
-        </w:rPr>
-        <w:t xml:space="preserve">  Cada receptor del Material Adaptado por Usted recibe automáticamente una oferta del Licenciante para ejercer los Derechos Licenciados en el Material Adaptado bajo las condiciones de la Licencia del Adaptador que Usted aplique.</w:t>
-      </w:r>
-    </w:p>
-    <w:p>
-      <w:pPr>
-        <w:spacing w:after="0" w:line="240" w:lineRule="auto"/>
-        <w:jc w:val="both"/>
-        <w:rPr>
-          <w:rFonts w:cstheme="minorHAnsi"/>
-          <w:sz w:val="24"/>
-          <w:szCs w:val="24"/>
-        </w:rPr>
-      </w:pPr>
-      <w:r>
-        <w:rPr>
-          <w:rFonts w:cstheme="minorHAnsi"/>
-          <w:sz w:val="24"/>
-          <w:szCs w:val="24"/>
-        </w:rPr>
-        <w:tab/>
-      </w:r>
-      <w:r>
-        <w:rPr>
-          <w:rFonts w:cstheme="minorHAnsi"/>
-          <w:sz w:val="24"/>
-          <w:szCs w:val="24"/>
-        </w:rPr>
-        <w:tab/>
-      </w:r>
-      <w:r>
-        <w:rPr>
-          <w:rFonts w:cstheme="minorHAnsi"/>
-          <w:sz w:val="24"/>
-          <w:szCs w:val="24"/>
-          <w:u w:val="single"/>
-        </w:rPr>
-        <w:t>C.  Sin restricciones a receptores posteriores.</w:t>
-      </w:r>
-      <w:r>
-        <w:rPr>
-          <w:rFonts w:cstheme="minorHAnsi"/>
-          <w:sz w:val="24"/>
-          <w:szCs w:val="24"/>
-        </w:rPr>
-        <w:t xml:space="preserve">  Usted no puede ofrecer o imponer ningún término ni condición diferente o adicional, ni puede aplicar ninguna Medida Tecnológica Efectiva al Material Licenciado si haciéndolo restringe el ejercicio de los Derechos Licenciados a cualquier receptor del Material Licenciado.</w:t>
-      </w:r>
-    </w:p>
-    <w:p>
-      <w:pPr>
-        <w:spacing w:after="0" w:line="240" w:lineRule="auto"/>
-        <w:jc w:val="both"/>
-        <w:rPr>
-          <w:rFonts w:cstheme="minorHAnsi"/>
-          <w:sz w:val="24"/>
-          <w:szCs w:val="24"/>
-        </w:rPr>
-      </w:pPr>
-      <w:r>
-        <w:rPr>
-          <w:rFonts w:cstheme="minorHAnsi"/>
-          <w:sz w:val="24"/>
-          <w:szCs w:val="24"/>
-        </w:rPr>
-        <w:tab/>
-      </w:r>
-      <w:r>
-        <w:rPr>
-          <w:rFonts w:cstheme="minorHAnsi"/>
-          <w:sz w:val="24"/>
-          <w:szCs w:val="24"/>
-          <w:u w:val="single"/>
-        </w:rPr>
-        <w:t>6.  Sin endoso.</w:t>
-      </w:r>
-      <w:r>
-        <w:rPr>
-          <w:rFonts w:cstheme="minorHAnsi"/>
-          <w:sz w:val="24"/>
-          <w:szCs w:val="24"/>
-        </w:rPr>
-        <w:t xml:space="preserve">  Nada de lo contenido en esta Licencia Pública constituye o puede interpretarse como un permiso para afirmar o implicar que Usted, o que Su uso del Material Licenciado, está conectado, patrocinado, respaldado o reconocido con estatus oficial por el Licenciante u otros designados para recibir la Atribución/Reconocimiento según lo dispuesto en la sección 3(a)(1)(A)(i).</w:t>
-      </w:r>
-    </w:p>
-    <w:p>
-      <w:pPr>
-        <w:spacing w:after="0" w:line="240" w:lineRule="auto"/>
-        <w:jc w:val="both"/>
-        <w:rPr>
-          <w:rFonts w:cstheme="minorHAnsi"/>
-          <w:b/>
-          <w:bCs/>
-          <w:sz w:val="24"/>
-          <w:szCs w:val="24"/>
-        </w:rPr>
-      </w:pPr>
-      <w:r>
-        <w:rPr>
-          <w:rFonts w:cstheme="minorHAnsi"/>
-          <w:b/>
-          <w:bCs/>
-          <w:sz w:val="24"/>
-          <w:szCs w:val="24"/>
-        </w:rPr>
-        <w:t>b.  Otros derechos.</w:t>
-      </w:r>
-    </w:p>
-    <w:p>
-      <w:pPr>
-        <w:spacing w:after="0" w:line="240" w:lineRule="auto"/>
-        <w:jc w:val="both"/>
-        <w:rPr>
-          <w:rFonts w:cstheme="minorHAnsi"/>
-          <w:sz w:val="24"/>
-          <w:szCs w:val="24"/>
-        </w:rPr>
-      </w:pPr>
-      <w:r>
-        <w:rPr>
-          <w:rFonts w:cstheme="minorHAnsi"/>
-          <w:sz w:val="24"/>
-          <w:szCs w:val="24"/>
-        </w:rPr>
         <w:tab/>
       </w:r>
       <w:r>
@@ -1626,390 +2028,390 @@
           <w:sz w:val="24"/>
           <w:szCs w:val="24"/>
         </w:rPr>
+        <w:tab/>
+      </w:r>
+      <w:r>
+        <w:rPr>
+          <w:rFonts w:cstheme="minorHAnsi"/>
+          <w:sz w:val="24"/>
+          <w:szCs w:val="24"/>
+        </w:rPr>
+        <w:tab/>
+      </w:r>
+      <w:r>
+        <w:rPr>
+          <w:rFonts w:cstheme="minorHAnsi"/>
+          <w:sz w:val="24"/>
+          <w:szCs w:val="24"/>
+        </w:rPr>
+        <w:tab/>
+        <w:t>i.  identificación del creador o los creadores del Material Licenciado y de cualquier otra persona designada para recibir Atribución/Reconocimiento, de cualquier manera razonable solicitada por el Licenciante (incluyendo por seudónimo si este ha sido designado);</w:t>
+      </w:r>
+    </w:p>
+    <w:p>
+      <w:pPr>
+        <w:spacing w:after="0" w:line="240" w:lineRule="auto"/>
+        <w:jc w:val="both"/>
+        <w:rPr>
+          <w:rFonts w:cstheme="minorHAnsi"/>
+          <w:sz w:val="24"/>
+          <w:szCs w:val="24"/>
+        </w:rPr>
+      </w:pPr>
+      <w:r>
+        <w:rPr>
+          <w:rFonts w:cstheme="minorHAnsi"/>
+          <w:sz w:val="24"/>
+          <w:szCs w:val="24"/>
+        </w:rPr>
+        <w:tab/>
+      </w:r>
+      <w:r>
+        <w:rPr>
+          <w:rFonts w:cstheme="minorHAnsi"/>
+          <w:sz w:val="24"/>
+          <w:szCs w:val="24"/>
+        </w:rPr>
+        <w:tab/>
+      </w:r>
+      <w:r>
+        <w:rPr>
+          <w:rFonts w:cstheme="minorHAnsi"/>
+          <w:sz w:val="24"/>
+          <w:szCs w:val="24"/>
+        </w:rPr>
+        <w:tab/>
+        <w:t>ii.  un aviso sobre derecho de autor;</w:t>
+      </w:r>
+    </w:p>
+    <w:p>
+      <w:pPr>
+        <w:spacing w:after="0" w:line="240" w:lineRule="auto"/>
+        <w:jc w:val="both"/>
+        <w:rPr>
+          <w:rFonts w:cstheme="minorHAnsi"/>
+          <w:sz w:val="24"/>
+          <w:szCs w:val="24"/>
+        </w:rPr>
+      </w:pPr>
+      <w:r>
+        <w:rPr>
+          <w:rFonts w:cstheme="minorHAnsi"/>
+          <w:sz w:val="24"/>
+          <w:szCs w:val="24"/>
+        </w:rPr>
+        <w:tab/>
+      </w:r>
+      <w:r>
+        <w:rPr>
+          <w:rFonts w:cstheme="minorHAnsi"/>
+          <w:sz w:val="24"/>
+          <w:szCs w:val="24"/>
+        </w:rPr>
+        <w:tab/>
+      </w:r>
+      <w:r>
+        <w:rPr>
+          <w:rFonts w:cstheme="minorHAnsi"/>
+          <w:sz w:val="24"/>
+          <w:szCs w:val="24"/>
+        </w:rPr>
+        <w:tab/>
+        <w:t>iii.  un aviso que se refiera a esta Licencia Pública;</w:t>
+      </w:r>
+    </w:p>
+    <w:p>
+      <w:pPr>
+        <w:spacing w:after="0" w:line="240" w:lineRule="auto"/>
+        <w:jc w:val="both"/>
+        <w:rPr>
+          <w:rFonts w:cstheme="minorHAnsi"/>
+          <w:sz w:val="24"/>
+          <w:szCs w:val="24"/>
+        </w:rPr>
+      </w:pPr>
+      <w:r>
+        <w:rPr>
+          <w:rFonts w:cstheme="minorHAnsi"/>
+          <w:sz w:val="24"/>
+          <w:szCs w:val="24"/>
+        </w:rPr>
+        <w:tab/>
+      </w:r>
+      <w:r>
+        <w:rPr>
+          <w:rFonts w:cstheme="minorHAnsi"/>
+          <w:sz w:val="24"/>
+          <w:szCs w:val="24"/>
+        </w:rPr>
+        <w:tab/>
+      </w:r>
+      <w:r>
+        <w:rPr>
+          <w:rFonts w:cstheme="minorHAnsi"/>
+          <w:sz w:val="24"/>
+          <w:szCs w:val="24"/>
+        </w:rPr>
+        <w:tab/>
+        <w:t>iv.  un aviso que se refiera a la limitación de garantías;</w:t>
+      </w:r>
+    </w:p>
+    <w:p>
+      <w:pPr>
+        <w:spacing w:after="0" w:line="240" w:lineRule="auto"/>
+        <w:jc w:val="both"/>
+        <w:rPr>
+          <w:rFonts w:cstheme="minorHAnsi"/>
+          <w:sz w:val="24"/>
+          <w:szCs w:val="24"/>
+        </w:rPr>
+      </w:pPr>
+      <w:r>
+        <w:rPr>
+          <w:rFonts w:cstheme="minorHAnsi"/>
+          <w:sz w:val="24"/>
+          <w:szCs w:val="24"/>
+        </w:rPr>
+        <w:tab/>
+      </w:r>
+      <w:r>
+        <w:rPr>
+          <w:rFonts w:cstheme="minorHAnsi"/>
+          <w:sz w:val="24"/>
+          <w:szCs w:val="24"/>
+        </w:rPr>
+        <w:tab/>
+      </w:r>
+      <w:r>
+        <w:rPr>
+          <w:rFonts w:cstheme="minorHAnsi"/>
+          <w:sz w:val="24"/>
+          <w:szCs w:val="24"/>
+        </w:rPr>
+        <w:tab/>
+        <w:t>v.  un IRU (identificador de recursos uniforme) o un hipervínculo al Material Licenciado en la medida razonablemente posible;</w:t>
+      </w:r>
+    </w:p>
+    <w:p>
+      <w:pPr>
+        <w:spacing w:after="0" w:line="240" w:lineRule="auto"/>
+        <w:jc w:val="both"/>
+        <w:rPr>
+          <w:rFonts w:cstheme="minorHAnsi"/>
+          <w:sz w:val="24"/>
+          <w:szCs w:val="24"/>
+        </w:rPr>
+      </w:pPr>
+      <w:r>
+        <w:rPr>
+          <w:rFonts w:cstheme="minorHAnsi"/>
+          <w:sz w:val="24"/>
+          <w:szCs w:val="24"/>
+        </w:rPr>
+        <w:tab/>
+      </w:r>
+      <w:r>
+        <w:rPr>
+          <w:rFonts w:cstheme="minorHAnsi"/>
+          <w:sz w:val="24"/>
+          <w:szCs w:val="24"/>
+        </w:rPr>
+        <w:tab/>
+      </w:r>
+      <w:r>
+        <w:rPr>
+          <w:rFonts w:cstheme="minorHAnsi"/>
+          <w:sz w:val="24"/>
+          <w:szCs w:val="24"/>
+          <w:u w:val="single"/>
+        </w:rPr>
+        <w:t>B.</w:t>
+      </w:r>
+      <w:r>
+        <w:rPr>
+          <w:rFonts w:cstheme="minorHAnsi"/>
+          <w:sz w:val="24"/>
+          <w:szCs w:val="24"/>
+        </w:rPr>
+        <w:t xml:space="preserve">  Indicar si Usted modificó el Material Licenciado y conservar una indicación de las modificaciones anteriores; e</w:t>
+      </w:r>
+    </w:p>
+    <w:p>
+      <w:pPr>
+        <w:spacing w:after="0" w:line="240" w:lineRule="auto"/>
+        <w:jc w:val="both"/>
+        <w:rPr>
+          <w:rFonts w:cstheme="minorHAnsi"/>
+          <w:sz w:val="24"/>
+          <w:szCs w:val="24"/>
+        </w:rPr>
+      </w:pPr>
+      <w:r>
+        <w:rPr>
+          <w:rFonts w:cstheme="minorHAnsi"/>
+          <w:sz w:val="24"/>
+          <w:szCs w:val="24"/>
+        </w:rPr>
+        <w:tab/>
+      </w:r>
+      <w:r>
+        <w:rPr>
+          <w:rFonts w:cstheme="minorHAnsi"/>
+          <w:sz w:val="24"/>
+          <w:szCs w:val="24"/>
+        </w:rPr>
+        <w:tab/>
+      </w:r>
+      <w:r>
+        <w:rPr>
+          <w:rFonts w:cstheme="minorHAnsi"/>
+          <w:sz w:val="24"/>
+          <w:szCs w:val="24"/>
+          <w:u w:val="single"/>
+        </w:rPr>
+        <w:t>C.</w:t>
+      </w:r>
+      <w:r>
+        <w:rPr>
+          <w:rFonts w:cstheme="minorHAnsi"/>
+          <w:sz w:val="24"/>
+          <w:szCs w:val="24"/>
+        </w:rPr>
+        <w:t xml:space="preserve">  Indicar que el Material Licenciado está bajo esta Licencia Pública, e incluir el texto, el IRU o el hipervínculo a esta Licencia Pública.</w:t>
+      </w:r>
+    </w:p>
+    <w:p>
+      <w:pPr>
+        <w:spacing w:after="0" w:line="240" w:lineRule="auto"/>
+        <w:jc w:val="both"/>
+        <w:rPr>
+          <w:rFonts w:cstheme="minorHAnsi"/>
+          <w:sz w:val="24"/>
+          <w:szCs w:val="24"/>
+        </w:rPr>
+      </w:pPr>
+      <w:r>
+        <w:rPr>
+          <w:rFonts w:cstheme="minorHAnsi"/>
+          <w:sz w:val="24"/>
+          <w:szCs w:val="24"/>
+        </w:rPr>
+        <w:tab/>
+      </w:r>
+      <w:r>
+        <w:rPr>
+          <w:rFonts w:cstheme="minorHAnsi"/>
+          <w:sz w:val="24"/>
+          <w:szCs w:val="24"/>
+          <w:u w:val="single"/>
+        </w:rPr>
+        <w:t>2.</w:t>
+      </w:r>
+      <w:r>
+        <w:rPr>
+          <w:rFonts w:cstheme="minorHAnsi"/>
+          <w:sz w:val="24"/>
+          <w:szCs w:val="24"/>
+        </w:rPr>
+        <w:t xml:space="preserve">  Usted puede satisfacer las condiciones de la sección 3(a)(1) de cualquier forma razonable según el medio, las maneras y el contexto en los cuales Usted Comparta el Material Licenciado.  Por ejemplo, puede ser razonable satisfacer las condiciones facilitando un IRU o un hipervínculo a un recurso que incluya la información requerida.</w:t>
+      </w:r>
+    </w:p>
+    <w:p>
+      <w:pPr>
+        <w:spacing w:after="0" w:line="240" w:lineRule="auto"/>
+        <w:jc w:val="both"/>
+        <w:rPr>
+          <w:rFonts w:cstheme="minorHAnsi"/>
+          <w:sz w:val="24"/>
+          <w:szCs w:val="24"/>
+        </w:rPr>
+      </w:pPr>
+      <w:r>
+        <w:rPr>
+          <w:rFonts w:cstheme="minorHAnsi"/>
+          <w:sz w:val="24"/>
+          <w:szCs w:val="24"/>
+        </w:rPr>
+        <w:tab/>
+      </w:r>
+      <w:r>
+        <w:rPr>
+          <w:rFonts w:cstheme="minorHAnsi"/>
+          <w:sz w:val="24"/>
+          <w:szCs w:val="24"/>
+          <w:u w:val="single"/>
+        </w:rPr>
+        <w:t>3.</w:t>
+      </w:r>
+      <w:r>
+        <w:rPr>
+          <w:rFonts w:cstheme="minorHAnsi"/>
+          <w:sz w:val="24"/>
+          <w:szCs w:val="24"/>
+        </w:rPr>
+        <w:t xml:space="preserve">  Bajo requerimiento del Licenciante, Usted debe eliminar cualquier información requerida por la sección 3(a)(1)(A) en la medida razonablemente posible.</w:t>
+      </w:r>
+    </w:p>
+    <w:p>
+      <w:pPr>
+        <w:spacing w:after="0" w:line="240" w:lineRule="auto"/>
+        <w:jc w:val="both"/>
+        <w:rPr>
+          <w:rFonts w:cstheme="minorHAnsi"/>
+          <w:b/>
+          <w:bCs/>
+          <w:sz w:val="24"/>
+          <w:szCs w:val="24"/>
+        </w:rPr>
+      </w:pPr>
+      <w:r>
+        <w:rPr>
+          <w:rFonts w:cstheme="minorHAnsi"/>
+          <w:b/>
+          <w:bCs/>
+          <w:sz w:val="24"/>
+          <w:szCs w:val="24"/>
+        </w:rPr>
+        <w:t>b.  CompartirIgual.</w:t>
+      </w:r>
+    </w:p>
+    <w:p>
+      <w:pPr>
+        <w:spacing w:after="0" w:line="240" w:lineRule="auto"/>
+        <w:jc w:val="both"/>
+        <w:rPr>
+          <w:rFonts w:cstheme="minorHAnsi"/>
+          <w:sz w:val="24"/>
+          <w:szCs w:val="24"/>
+        </w:rPr>
+      </w:pPr>
+      <w:r>
+        <w:rPr>
+          <w:rFonts w:cstheme="minorHAnsi"/>
+          <w:sz w:val="24"/>
+          <w:szCs w:val="24"/>
+        </w:rPr>
+        <w:tab/>
+        <w:t>Además de las condiciones de la sección 3(a), si Usted Comparte Material Adaptado producido por Usted, también aplican las condiciones siguientes.</w:t>
+      </w:r>
+    </w:p>
+    <w:p>
+      <w:pPr>
+        <w:spacing w:after="0" w:line="240" w:lineRule="auto"/>
+        <w:jc w:val="both"/>
+        <w:rPr>
+          <w:rFonts w:cstheme="minorHAnsi"/>
+          <w:sz w:val="24"/>
+          <w:szCs w:val="24"/>
+        </w:rPr>
+      </w:pPr>
+      <w:r>
+        <w:rPr>
+          <w:rFonts w:cstheme="minorHAnsi"/>
+          <w:sz w:val="24"/>
+          <w:szCs w:val="24"/>
+        </w:rPr>
         <w:lastRenderedPageBreak/>
-        <w:tab/>
-      </w:r>
-      <w:r>
-        <w:rPr>
-          <w:rFonts w:cstheme="minorHAnsi"/>
-          <w:sz w:val="24"/>
-          <w:szCs w:val="24"/>
-        </w:rPr>
-        <w:tab/>
-      </w:r>
-      <w:r>
-        <w:rPr>
-          <w:rFonts w:cstheme="minorHAnsi"/>
-          <w:sz w:val="24"/>
-          <w:szCs w:val="24"/>
-        </w:rPr>
-        <w:tab/>
-        <w:t>i.  identificación del creador o los creadores del Material Licenciado y de cualquier otra persona designada para recibir Atribución/Reconocimiento, de cualquier manera razonable solicitada por el Licenciante (incluyendo por seudónimo si este ha sido designado);</w:t>
-      </w:r>
-    </w:p>
-    <w:p>
-      <w:pPr>
-        <w:spacing w:after="0" w:line="240" w:lineRule="auto"/>
-        <w:jc w:val="both"/>
-        <w:rPr>
-          <w:rFonts w:cstheme="minorHAnsi"/>
-          <w:sz w:val="24"/>
-          <w:szCs w:val="24"/>
-        </w:rPr>
-      </w:pPr>
-      <w:r>
-        <w:rPr>
-          <w:rFonts w:cstheme="minorHAnsi"/>
-          <w:sz w:val="24"/>
-          <w:szCs w:val="24"/>
-        </w:rPr>
-        <w:tab/>
-      </w:r>
-      <w:r>
-        <w:rPr>
-          <w:rFonts w:cstheme="minorHAnsi"/>
-          <w:sz w:val="24"/>
-          <w:szCs w:val="24"/>
-        </w:rPr>
-        <w:tab/>
-      </w:r>
-      <w:r>
-        <w:rPr>
-          <w:rFonts w:cstheme="minorHAnsi"/>
-          <w:sz w:val="24"/>
-          <w:szCs w:val="24"/>
-        </w:rPr>
-        <w:tab/>
-        <w:t>ii.  un aviso sobre derecho de autor;</w:t>
-      </w:r>
-    </w:p>
-    <w:p>
-      <w:pPr>
-        <w:spacing w:after="0" w:line="240" w:lineRule="auto"/>
-        <w:jc w:val="both"/>
-        <w:rPr>
-          <w:rFonts w:cstheme="minorHAnsi"/>
-          <w:sz w:val="24"/>
-          <w:szCs w:val="24"/>
-        </w:rPr>
-      </w:pPr>
-      <w:r>
-        <w:rPr>
-          <w:rFonts w:cstheme="minorHAnsi"/>
-          <w:sz w:val="24"/>
-          <w:szCs w:val="24"/>
-        </w:rPr>
-        <w:tab/>
-      </w:r>
-      <w:r>
-        <w:rPr>
-          <w:rFonts w:cstheme="minorHAnsi"/>
-          <w:sz w:val="24"/>
-          <w:szCs w:val="24"/>
-        </w:rPr>
-        <w:tab/>
-      </w:r>
-      <w:r>
-        <w:rPr>
-          <w:rFonts w:cstheme="minorHAnsi"/>
-          <w:sz w:val="24"/>
-          <w:szCs w:val="24"/>
-        </w:rPr>
-        <w:tab/>
-        <w:t>iii.  un aviso que se refiera a esta Licencia Pública;</w:t>
-      </w:r>
-    </w:p>
-    <w:p>
-      <w:pPr>
-        <w:spacing w:after="0" w:line="240" w:lineRule="auto"/>
-        <w:jc w:val="both"/>
-        <w:rPr>
-          <w:rFonts w:cstheme="minorHAnsi"/>
-          <w:sz w:val="24"/>
-          <w:szCs w:val="24"/>
-        </w:rPr>
-      </w:pPr>
-      <w:r>
-        <w:rPr>
-          <w:rFonts w:cstheme="minorHAnsi"/>
-          <w:sz w:val="24"/>
-          <w:szCs w:val="24"/>
-        </w:rPr>
-        <w:tab/>
-      </w:r>
-      <w:r>
-        <w:rPr>
-          <w:rFonts w:cstheme="minorHAnsi"/>
-          <w:sz w:val="24"/>
-          <w:szCs w:val="24"/>
-        </w:rPr>
-        <w:tab/>
-      </w:r>
-      <w:r>
-        <w:rPr>
-          <w:rFonts w:cstheme="minorHAnsi"/>
-          <w:sz w:val="24"/>
-          <w:szCs w:val="24"/>
-        </w:rPr>
-        <w:tab/>
-        <w:t>iv.  un aviso que se refiera a la limitación de garantías;</w:t>
-      </w:r>
-    </w:p>
-    <w:p>
-      <w:pPr>
-        <w:spacing w:after="0" w:line="240" w:lineRule="auto"/>
-        <w:jc w:val="both"/>
-        <w:rPr>
-          <w:rFonts w:cstheme="minorHAnsi"/>
-          <w:sz w:val="24"/>
-          <w:szCs w:val="24"/>
-        </w:rPr>
-      </w:pPr>
-      <w:r>
-        <w:rPr>
-          <w:rFonts w:cstheme="minorHAnsi"/>
-          <w:sz w:val="24"/>
-          <w:szCs w:val="24"/>
-        </w:rPr>
-        <w:tab/>
-      </w:r>
-      <w:r>
-        <w:rPr>
-          <w:rFonts w:cstheme="minorHAnsi"/>
-          <w:sz w:val="24"/>
-          <w:szCs w:val="24"/>
-        </w:rPr>
-        <w:tab/>
-      </w:r>
-      <w:r>
-        <w:rPr>
-          <w:rFonts w:cstheme="minorHAnsi"/>
-          <w:sz w:val="24"/>
-          <w:szCs w:val="24"/>
-        </w:rPr>
-        <w:tab/>
-        <w:t>v.  un IRU (identificador de recursos uniforme) o un hipervínculo al Material Licenciado en la medida razonablemente posible;</w:t>
-      </w:r>
-    </w:p>
-    <w:p>
-      <w:pPr>
-        <w:spacing w:after="0" w:line="240" w:lineRule="auto"/>
-        <w:jc w:val="both"/>
-        <w:rPr>
-          <w:rFonts w:cstheme="minorHAnsi"/>
-          <w:sz w:val="24"/>
-          <w:szCs w:val="24"/>
-        </w:rPr>
-      </w:pPr>
-      <w:r>
-        <w:rPr>
-          <w:rFonts w:cstheme="minorHAnsi"/>
-          <w:sz w:val="24"/>
-          <w:szCs w:val="24"/>
-        </w:rPr>
-        <w:tab/>
-      </w:r>
-      <w:r>
-        <w:rPr>
-          <w:rFonts w:cstheme="minorHAnsi"/>
-          <w:sz w:val="24"/>
-          <w:szCs w:val="24"/>
-        </w:rPr>
-        <w:tab/>
-      </w:r>
-      <w:r>
-        <w:rPr>
-          <w:rFonts w:cstheme="minorHAnsi"/>
-          <w:sz w:val="24"/>
-          <w:szCs w:val="24"/>
-          <w:u w:val="single"/>
-        </w:rPr>
-        <w:t>B.</w:t>
-      </w:r>
-      <w:r>
-        <w:rPr>
-          <w:rFonts w:cstheme="minorHAnsi"/>
-          <w:sz w:val="24"/>
-          <w:szCs w:val="24"/>
-        </w:rPr>
-        <w:t xml:space="preserve">  Indicar si Usted modificó el Material Licenciado y conservar una indicación de las modificaciones anteriores; e</w:t>
-      </w:r>
-    </w:p>
-    <w:p>
-      <w:pPr>
-        <w:spacing w:after="0" w:line="240" w:lineRule="auto"/>
-        <w:jc w:val="both"/>
-        <w:rPr>
-          <w:rFonts w:cstheme="minorHAnsi"/>
-          <w:sz w:val="24"/>
-          <w:szCs w:val="24"/>
-        </w:rPr>
-      </w:pPr>
-      <w:r>
-        <w:rPr>
-          <w:rFonts w:cstheme="minorHAnsi"/>
-          <w:sz w:val="24"/>
-          <w:szCs w:val="24"/>
-        </w:rPr>
-        <w:tab/>
-      </w:r>
-      <w:r>
-        <w:rPr>
-          <w:rFonts w:cstheme="minorHAnsi"/>
-          <w:sz w:val="24"/>
-          <w:szCs w:val="24"/>
-        </w:rPr>
-        <w:tab/>
-      </w:r>
-      <w:r>
-        <w:rPr>
-          <w:rFonts w:cstheme="minorHAnsi"/>
-          <w:sz w:val="24"/>
-          <w:szCs w:val="24"/>
-          <w:u w:val="single"/>
-        </w:rPr>
-        <w:t>C.</w:t>
-      </w:r>
-      <w:r>
-        <w:rPr>
-          <w:rFonts w:cstheme="minorHAnsi"/>
-          <w:sz w:val="24"/>
-          <w:szCs w:val="24"/>
-        </w:rPr>
-        <w:t xml:space="preserve">  Indicar que el Material Licenciado está bajo esta Licencia Pública, e incluir el texto, el IRU o el hipervínculo a esta Licencia Pública.</w:t>
-      </w:r>
-    </w:p>
-    <w:p>
-      <w:pPr>
-        <w:spacing w:after="0" w:line="240" w:lineRule="auto"/>
-        <w:jc w:val="both"/>
-        <w:rPr>
-          <w:rFonts w:cstheme="minorHAnsi"/>
-          <w:sz w:val="24"/>
-          <w:szCs w:val="24"/>
-        </w:rPr>
-      </w:pPr>
-      <w:r>
-        <w:rPr>
-          <w:rFonts w:cstheme="minorHAnsi"/>
-          <w:sz w:val="24"/>
-          <w:szCs w:val="24"/>
-        </w:rPr>
-        <w:tab/>
-      </w:r>
-      <w:r>
-        <w:rPr>
-          <w:rFonts w:cstheme="minorHAnsi"/>
-          <w:sz w:val="24"/>
-          <w:szCs w:val="24"/>
-          <w:u w:val="single"/>
-        </w:rPr>
-        <w:t>2.</w:t>
-      </w:r>
-      <w:r>
-        <w:rPr>
-          <w:rFonts w:cstheme="minorHAnsi"/>
-          <w:sz w:val="24"/>
-          <w:szCs w:val="24"/>
-        </w:rPr>
-        <w:t xml:space="preserve">  Usted puede satisfacer las condiciones de la sección 3(a)(1) de cualquier forma razonable según el medio, las maneras y el contexto en los cuales Usted Comparta el Material Licenciado.  Por ejemplo, puede ser razonable satisfacer las condiciones facilitando un IRU o un hipervínculo a un recurso que incluya la información requerida.</w:t>
-      </w:r>
-    </w:p>
-    <w:p>
-      <w:pPr>
-        <w:spacing w:after="0" w:line="240" w:lineRule="auto"/>
-        <w:jc w:val="both"/>
-        <w:rPr>
-          <w:rFonts w:cstheme="minorHAnsi"/>
-          <w:sz w:val="24"/>
-          <w:szCs w:val="24"/>
-        </w:rPr>
-      </w:pPr>
-      <w:r>
-        <w:rPr>
-          <w:rFonts w:cstheme="minorHAnsi"/>
-          <w:sz w:val="24"/>
-          <w:szCs w:val="24"/>
-        </w:rPr>
-        <w:tab/>
-      </w:r>
-      <w:r>
-        <w:rPr>
-          <w:rFonts w:cstheme="minorHAnsi"/>
-          <w:sz w:val="24"/>
-          <w:szCs w:val="24"/>
-          <w:u w:val="single"/>
-        </w:rPr>
-        <w:t>3.</w:t>
-      </w:r>
-      <w:r>
-        <w:rPr>
-          <w:rFonts w:cstheme="minorHAnsi"/>
-          <w:sz w:val="24"/>
-          <w:szCs w:val="24"/>
-        </w:rPr>
-        <w:t xml:space="preserve">  Bajo requerimiento del Licenciante, Usted debe eliminar cualquier información requerida por la sección 3(a)(1)(A) en la medida razonablemente posible.</w:t>
-      </w:r>
-    </w:p>
-    <w:p>
-      <w:pPr>
-        <w:spacing w:after="0" w:line="240" w:lineRule="auto"/>
-        <w:jc w:val="both"/>
-        <w:rPr>
-          <w:rFonts w:cstheme="minorHAnsi"/>
-          <w:b/>
-          <w:bCs/>
-          <w:sz w:val="24"/>
-          <w:szCs w:val="24"/>
-        </w:rPr>
-      </w:pPr>
-      <w:r>
-        <w:rPr>
-          <w:rFonts w:cstheme="minorHAnsi"/>
-          <w:b/>
-          <w:bCs/>
-          <w:sz w:val="24"/>
-          <w:szCs w:val="24"/>
-        </w:rPr>
-        <w:t>b.  CompartirIgual.</w:t>
-      </w:r>
-    </w:p>
-    <w:p>
-      <w:pPr>
-        <w:spacing w:after="0" w:line="240" w:lineRule="auto"/>
-        <w:jc w:val="both"/>
-        <w:rPr>
-          <w:rFonts w:cstheme="minorHAnsi"/>
-          <w:sz w:val="24"/>
-          <w:szCs w:val="24"/>
-        </w:rPr>
-      </w:pPr>
-      <w:r>
-        <w:rPr>
-          <w:rFonts w:cstheme="minorHAnsi"/>
-          <w:sz w:val="24"/>
-          <w:szCs w:val="24"/>
-        </w:rPr>
-        <w:tab/>
-        <w:t>Además de las condiciones de la sección 3(a), si Usted Comparte Material Adaptado producido por Usted, también aplican las condiciones siguientes.</w:t>
-      </w:r>
-    </w:p>
-    <w:p>
-      <w:pPr>
-        <w:spacing w:after="0" w:line="240" w:lineRule="auto"/>
-        <w:jc w:val="both"/>
-        <w:rPr>
-          <w:rFonts w:cstheme="minorHAnsi"/>
-          <w:sz w:val="24"/>
-          <w:szCs w:val="24"/>
-        </w:rPr>
-      </w:pPr>
-      <w:r>
-        <w:rPr>
-          <w:rFonts w:cstheme="minorHAnsi"/>
-          <w:sz w:val="24"/>
-          <w:szCs w:val="24"/>
-        </w:rPr>
         <w:tab/>
       </w:r>
       <w:r>
@@ -2349,44 +2751,178 @@
           <w:sz w:val="24"/>
           <w:szCs w:val="24"/>
         </w:rPr>
+        <w:t>Para evitar dudas, esta sección 4 complementa y no sustituye Sus obligaciones bajo esta Licencia Pública cuando los Derechos Licenciados incluyen otros Derechos de Autor y Derechos Similares.</w:t>
+      </w:r>
+    </w:p>
+    <w:p>
+      <w:pPr>
+        <w:spacing w:after="0" w:line="240" w:lineRule="auto"/>
+        <w:jc w:val="both"/>
+        <w:rPr>
+          <w:rFonts w:cstheme="minorHAnsi"/>
+          <w:sz w:val="24"/>
+          <w:szCs w:val="24"/>
+        </w:rPr>
+      </w:pPr>
+    </w:p>
+    <w:p>
+      <w:pPr>
+        <w:spacing w:after="0" w:line="240" w:lineRule="auto"/>
+        <w:jc w:val="both"/>
+        <w:rPr>
+          <w:rFonts w:cstheme="minorHAnsi"/>
+          <w:b/>
+          <w:bCs/>
+          <w:sz w:val="24"/>
+          <w:szCs w:val="24"/>
+          <w:u w:val="single"/>
+        </w:rPr>
+      </w:pPr>
+      <w:r>
+        <w:rPr>
+          <w:rFonts w:cstheme="minorHAnsi"/>
+          <w:b/>
+          <w:bCs/>
+          <w:sz w:val="24"/>
+          <w:szCs w:val="24"/>
+          <w:u w:val="single"/>
+        </w:rPr>
+        <w:t>Sección 5 — Exención de Garantías y Limitación de Responsabilidad.</w:t>
+      </w:r>
+    </w:p>
+    <w:p>
+      <w:pPr>
+        <w:spacing w:after="0" w:line="240" w:lineRule="auto"/>
+        <w:jc w:val="both"/>
+        <w:rPr>
+          <w:rFonts w:cstheme="minorHAnsi"/>
+          <w:sz w:val="24"/>
+          <w:szCs w:val="24"/>
+        </w:rPr>
+      </w:pPr>
+    </w:p>
+    <w:p>
+      <w:pPr>
+        <w:spacing w:after="0" w:line="240" w:lineRule="auto"/>
+        <w:jc w:val="both"/>
+        <w:rPr>
+          <w:rFonts w:cstheme="minorHAnsi"/>
+          <w:sz w:val="24"/>
+          <w:szCs w:val="24"/>
+        </w:rPr>
+      </w:pPr>
+      <w:r>
+        <w:rPr>
+          <w:rFonts w:cstheme="minorHAnsi"/>
+          <w:b/>
+          <w:bCs/>
+          <w:sz w:val="24"/>
+          <w:szCs w:val="24"/>
+        </w:rPr>
+        <w:t>a.</w:t>
+      </w:r>
+      <w:r>
+        <w:rPr>
+          <w:rFonts w:cstheme="minorHAnsi"/>
+          <w:sz w:val="24"/>
+          <w:szCs w:val="24"/>
+        </w:rPr>
+        <w:t xml:space="preserve">  Salvo que el Licenciante se haya comprometido mediante un acuerdo por separado, en la medida de lo posible el Licenciante ofrece el Material Licenciado tal como es y tal como está disponible y no se hace responsable ni ofrece garantías de ningún tipo respecto al Material Licenciado, ya sea de manera expresa, implícita, legal u otra. Esto incluye, de manera no taxativa, las garantías de título, comerciabilidad, idoneidad para un propósito en particular, no infracción, ausencia de vicios ocultos u otros defectos, la exactitud, la presencia o la ausencia de errores, sean o no conocidos o detectables. Cuando no se permita, totalmente o en parte, la declaración de ausencia de garantías, a Usted puede no aplicársele esta exclusión.</w:t>
+      </w:r>
+    </w:p>
+    <w:p>
+      <w:pPr>
+        <w:spacing w:after="0" w:line="240" w:lineRule="auto"/>
+        <w:jc w:val="both"/>
+        <w:rPr>
+          <w:rFonts w:cstheme="minorHAnsi"/>
+          <w:sz w:val="24"/>
+          <w:szCs w:val="24"/>
+        </w:rPr>
+      </w:pPr>
+      <w:r>
+        <w:rPr>
+          <w:rFonts w:cstheme="minorHAnsi"/>
+          <w:b/>
+          <w:bCs/>
+          <w:sz w:val="24"/>
+          <w:szCs w:val="24"/>
+        </w:rPr>
+        <w:t>b.</w:t>
+      </w:r>
+      <w:r>
+        <w:rPr>
+          <w:rFonts w:cstheme="minorHAnsi"/>
+          <w:sz w:val="24"/>
+          <w:szCs w:val="24"/>
+        </w:rPr>
+        <w:t xml:space="preserve">  En la medida de lo posible, en ningún caso el Licenciante será responsable ante Usted por ninguna teoría legal (incluyendo, de manera no taxativa, la negligencia) o de otra manera por cualquier pérdida, coste, gasto o daño directo, especial, indirecto, incidental, consecuente, punitivo, ejemplar u otro que surja de esta Licencia Pública o del uso del Material Licenciado, incluso cuando el Licenciante haya sido advertido de la posibilidad de tales pérdidas, costes, gastos o daños.  Cuando no se permita la limitación de responsabilidad, ya sea totalmente o en parte, a Usted puede no aplicársele esta limitación.</w:t>
+      </w:r>
+    </w:p>
+    <w:p>
+      <w:pPr>
+        <w:spacing w:after="0" w:line="240" w:lineRule="auto"/>
+        <w:jc w:val="both"/>
+        <w:rPr>
+          <w:rFonts w:cstheme="minorHAnsi"/>
+          <w:sz w:val="24"/>
+          <w:szCs w:val="24"/>
+        </w:rPr>
+      </w:pPr>
+      <w:r>
+        <w:rPr>
+          <w:rFonts w:cstheme="minorHAnsi"/>
+          <w:b/>
+          <w:bCs/>
+          <w:sz w:val="24"/>
+          <w:szCs w:val="24"/>
+        </w:rPr>
         <w:lastRenderedPageBreak/>
-        <w:t>Para evitar dudas, esta sección 4 complementa y no sustituye Sus obligaciones bajo esta Licencia Pública cuando los Derechos Licenciados incluyen otros Derechos de Autor y Derechos Similares.</w:t>
-      </w:r>
-    </w:p>
-    <w:p>
-      <w:pPr>
-        <w:spacing w:after="0" w:line="240" w:lineRule="auto"/>
-        <w:jc w:val="both"/>
-        <w:rPr>
-          <w:rFonts w:cstheme="minorHAnsi"/>
-          <w:sz w:val="24"/>
-          <w:szCs w:val="24"/>
-        </w:rPr>
-      </w:pPr>
-    </w:p>
-    <w:p>
-      <w:pPr>
-        <w:spacing w:after="0" w:line="240" w:lineRule="auto"/>
-        <w:jc w:val="both"/>
-        <w:rPr>
-          <w:rFonts w:cstheme="minorHAnsi"/>
-          <w:b/>
-          <w:bCs/>
-          <w:sz w:val="24"/>
-          <w:szCs w:val="24"/>
-          <w:u w:val="single"/>
-        </w:rPr>
-      </w:pPr>
-      <w:r>
-        <w:rPr>
-          <w:rFonts w:cstheme="minorHAnsi"/>
-          <w:b/>
-          <w:bCs/>
-          <w:sz w:val="24"/>
-          <w:szCs w:val="24"/>
-          <w:u w:val="single"/>
-        </w:rPr>
-        <w:t>Sección 5 — Exención de Garantías y Limitación de Responsabilidad.</w:t>
+        <w:t>c.</w:t>
+      </w:r>
+      <w:r>
+        <w:rPr>
+          <w:rFonts w:cstheme="minorHAnsi"/>
+          <w:sz w:val="24"/>
+          <w:szCs w:val="24"/>
+        </w:rPr>
+        <w:t xml:space="preserve">  La renuncia de garantías y la limitación de responsabilidad descritas anteriormente deberán ser interpretadas, en la medida de lo posible, como lo más próximo a una exención y renuncia absoluta a todo tipo de responsabilidad.</w:t>
+      </w:r>
+    </w:p>
+    <w:p>
+      <w:pPr>
+        <w:spacing w:after="0" w:line="240" w:lineRule="auto"/>
+        <w:jc w:val="both"/>
+        <w:rPr>
+          <w:rFonts w:cstheme="minorHAnsi"/>
+          <w:sz w:val="24"/>
+          <w:szCs w:val="24"/>
+        </w:rPr>
+      </w:pPr>
+    </w:p>
+    <w:p>
+      <w:pPr>
+        <w:spacing w:after="0" w:line="240" w:lineRule="auto"/>
+        <w:jc w:val="both"/>
+        <w:rPr>
+          <w:rFonts w:cstheme="minorHAnsi"/>
+          <w:b/>
+          <w:bCs/>
+          <w:sz w:val="24"/>
+          <w:szCs w:val="24"/>
+          <w:u w:val="single"/>
+        </w:rPr>
+      </w:pPr>
+      <w:r>
+        <w:rPr>
+          <w:rFonts w:cstheme="minorHAnsi"/>
+          <w:b/>
+          <w:bCs/>
+          <w:sz w:val="24"/>
+          <w:szCs w:val="24"/>
+          <w:u w:val="single"/>
+        </w:rPr>
+        <w:t>Sección 6 — Vigencia y Terminación.</w:t>
       </w:r>
     </w:p>
     <w:p>
@@ -2426,7 +2962,7 @@
           <w:sz w:val="24"/>
           <w:szCs w:val="24"/>
         </w:rPr>
-        <w:t xml:space="preserve">  Salvo que el Licenciante se haya comprometido mediante un acuerdo por separado, en la medida de lo posible el Licenciante ofrece el Material Licenciado tal como es y tal como está disponible y no se hace responsable ni ofrece garantías de ningún tipo respecto al Material Licenciado, ya sea de manera expresa, implícita, legal u otra. Esto incluye, de manera no taxativa, las garantías de título, comerciabilidad, idoneidad para un propósito en particular, no infracción, ausencia de vicios ocultos u otros defectos, la exactitud, la presencia o la ausencia de errores, sean o no conocidos o detectables. Cuando no se permita, totalmente o en parte, la declaración de ausencia de garantías, a Usted puede no aplicársele esta exclusión.</w:t>
+        <w:t xml:space="preserve">  Esta Licencia Pública tiene una vigencia de aplicación igual al plazo de protección de los Derechos de Autor y Derechos Similares licenciados aquí.  Sin embargo, si Usted incumple las condiciones de esta Licencia Pública, los derechos que se le conceden mediante esta Licencia Pública terminan automáticamente.</w:t>
       </w:r>
     </w:p>
     <w:p>
@@ -2455,7 +2991,99 @@
           <w:sz w:val="24"/>
           <w:szCs w:val="24"/>
         </w:rPr>
-        <w:t xml:space="preserve">  En la medida de lo posible, en ningún caso el Licenciante será responsable ante Usted por ninguna teoría legal (incluyendo, de manera no taxativa, la negligencia) o de otra manera por cualquier pérdida, coste, gasto o daño directo, especial, indirecto, incidental, consecuente, punitivo, ejemplar u otro que surja de esta Licencia Pública o del uso del Material Licenciado, incluso cuando el Licenciante haya sido advertido de la posibilidad de tales pérdidas, costes, gastos o daños.  Cuando no se permita la limitación de responsabilidad, ya sea totalmente o en parte, a Usted puede no aplicársele esta limitación.</w:t>
+        <w:t xml:space="preserve">  En aquellos casos en que Su derecho a utilizar el Material Licenciado se haya terminado conforme a la sección 6(a), este será restablecido:</w:t>
+      </w:r>
+    </w:p>
+    <w:p>
+      <w:pPr>
+        <w:spacing w:after="0" w:line="240" w:lineRule="auto"/>
+        <w:jc w:val="both"/>
+        <w:rPr>
+          <w:rFonts w:cstheme="minorHAnsi"/>
+          <w:sz w:val="24"/>
+          <w:szCs w:val="24"/>
+        </w:rPr>
+      </w:pPr>
+      <w:r>
+        <w:rPr>
+          <w:rFonts w:cstheme="minorHAnsi"/>
+          <w:sz w:val="24"/>
+          <w:szCs w:val="24"/>
+        </w:rPr>
+        <w:tab/>
+      </w:r>
+      <w:r>
+        <w:rPr>
+          <w:rFonts w:cstheme="minorHAnsi"/>
+          <w:sz w:val="24"/>
+          <w:szCs w:val="24"/>
+          <w:u w:val="single"/>
+        </w:rPr>
+        <w:t>1.</w:t>
+      </w:r>
+      <w:r>
+        <w:rPr>
+          <w:rFonts w:cstheme="minorHAnsi"/>
+          <w:sz w:val="24"/>
+          <w:szCs w:val="24"/>
+        </w:rPr>
+        <w:t xml:space="preserve">  automáticamente a partir de la fecha en que la violación sea subsanada, siempre y cuando esta se subsane dentro de los 30 días siguientes a partir de Su descubrimiento de la violación; o</w:t>
+      </w:r>
+    </w:p>
+    <w:p>
+      <w:pPr>
+        <w:spacing w:after="0" w:line="240" w:lineRule="auto"/>
+        <w:jc w:val="both"/>
+        <w:rPr>
+          <w:rFonts w:cstheme="minorHAnsi"/>
+          <w:sz w:val="24"/>
+          <w:szCs w:val="24"/>
+        </w:rPr>
+      </w:pPr>
+      <w:r>
+        <w:rPr>
+          <w:rFonts w:cstheme="minorHAnsi"/>
+          <w:sz w:val="24"/>
+          <w:szCs w:val="24"/>
+        </w:rPr>
+        <w:tab/>
+      </w:r>
+      <w:r>
+        <w:rPr>
+          <w:rFonts w:cstheme="minorHAnsi"/>
+          <w:sz w:val="24"/>
+          <w:szCs w:val="24"/>
+          <w:u w:val="single"/>
+        </w:rPr>
+        <w:t>2.</w:t>
+      </w:r>
+      <w:r>
+        <w:rPr>
+          <w:rFonts w:cstheme="minorHAnsi"/>
+          <w:sz w:val="24"/>
+          <w:szCs w:val="24"/>
+        </w:rPr>
+        <w:t xml:space="preserve">  tras el restablecimiento expreso por parte del Licenciante.</w:t>
+      </w:r>
+    </w:p>
+    <w:p>
+      <w:pPr>
+        <w:spacing w:after="0" w:line="240" w:lineRule="auto"/>
+        <w:jc w:val="both"/>
+        <w:rPr>
+          <w:rFonts w:cstheme="minorHAnsi"/>
+          <w:sz w:val="24"/>
+          <w:szCs w:val="24"/>
+        </w:rPr>
+      </w:pPr>
+      <w:r>
+        <w:rPr>
+          <w:rFonts w:cstheme="minorHAnsi"/>
+          <w:sz w:val="24"/>
+          <w:szCs w:val="24"/>
+        </w:rPr>
+        <w:tab/>
+        <w:t>Para evitar dudas, esta sección 6(b) no afecta ningún derecho que pueda tener el Licenciante a buscar resarcimiento por Sus violaciones de esta Licencia Pública.</w:t>
       </w:r>
     </w:p>
     <w:p>
@@ -2484,43 +3112,72 @@
           <w:sz w:val="24"/>
           <w:szCs w:val="24"/>
         </w:rPr>
-        <w:t xml:space="preserve">  La renuncia de garantías y la limitación de responsabilidad descritas anteriormente deberán ser interpretadas, en la medida de lo posible, como lo más próximo a una exención y renuncia absoluta a todo tipo de responsabilidad.</w:t>
-      </w:r>
-    </w:p>
-    <w:p>
-      <w:pPr>
-        <w:spacing w:after="0" w:line="240" w:lineRule="auto"/>
-        <w:jc w:val="both"/>
-        <w:rPr>
-          <w:rFonts w:cstheme="minorHAnsi"/>
-          <w:sz w:val="24"/>
-          <w:szCs w:val="24"/>
-        </w:rPr>
-      </w:pPr>
-    </w:p>
-    <w:p>
-      <w:pPr>
-        <w:spacing w:after="0" w:line="240" w:lineRule="auto"/>
-        <w:jc w:val="both"/>
-        <w:rPr>
-          <w:rFonts w:cstheme="minorHAnsi"/>
-          <w:b/>
-          <w:bCs/>
-          <w:sz w:val="24"/>
-          <w:szCs w:val="24"/>
-          <w:u w:val="single"/>
-        </w:rPr>
-      </w:pPr>
-      <w:r>
-        <w:rPr>
-          <w:rFonts w:cstheme="minorHAnsi"/>
-          <w:b/>
-          <w:bCs/>
-          <w:sz w:val="24"/>
-          <w:szCs w:val="24"/>
-          <w:u w:val="single"/>
-        </w:rPr>
-        <w:t>Sección 6 — Vigencia y Terminación.</w:t>
+        <w:t xml:space="preserve">  Para evitar dudas, el Licenciante también puede ofrecer el Material Licenciado bajo términos o condiciones diferentes, o dejar de distribuir el Material Licenciado en cualquier momento; sin embargo, hacer esto no pondrá fin a esta Licencia Pública.</w:t>
+      </w:r>
+    </w:p>
+    <w:p>
+      <w:pPr>
+        <w:spacing w:after="0" w:line="240" w:lineRule="auto"/>
+        <w:jc w:val="both"/>
+        <w:rPr>
+          <w:rFonts w:cstheme="minorHAnsi"/>
+          <w:sz w:val="24"/>
+          <w:szCs w:val="24"/>
+        </w:rPr>
+      </w:pPr>
+      <w:r>
+        <w:rPr>
+          <w:rFonts w:cstheme="minorHAnsi"/>
+          <w:b/>
+          <w:bCs/>
+          <w:sz w:val="24"/>
+          <w:szCs w:val="24"/>
+        </w:rPr>
+        <w:t>d.</w:t>
+      </w:r>
+      <w:r>
+        <w:rPr>
+          <w:rFonts w:cstheme="minorHAnsi"/>
+          <w:sz w:val="24"/>
+          <w:szCs w:val="24"/>
+        </w:rPr>
+        <w:t xml:space="preserve">  Las secciones 1, 5, 6, 7, y 8 permanecerán vigentes a la terminación de esta Licencia Pública.</w:t>
+      </w:r>
+    </w:p>
+    <w:p>
+      <w:pPr>
+        <w:spacing w:after="0" w:line="240" w:lineRule="auto"/>
+        <w:jc w:val="both"/>
+        <w:rPr>
+          <w:rFonts w:cstheme="minorHAnsi"/>
+          <w:sz w:val="24"/>
+          <w:szCs w:val="24"/>
+        </w:rPr>
+      </w:pPr>
+    </w:p>
+    <w:p>
+      <w:pPr>
+        <w:spacing w:after="0" w:line="240" w:lineRule="auto"/>
+        <w:jc w:val="both"/>
+        <w:rPr>
+          <w:rFonts w:cstheme="minorHAnsi"/>
+          <w:b/>
+          <w:bCs/>
+          <w:sz w:val="24"/>
+          <w:szCs w:val="24"/>
+          <w:u w:val="single"/>
+        </w:rPr>
+      </w:pPr>
+      <w:r>
+        <w:rPr>
+          <w:rFonts w:cstheme="minorHAnsi"/>
+          <w:b/>
+          <w:bCs/>
+          <w:sz w:val="24"/>
+          <w:szCs w:val="24"/>
+          <w:u w:val="single"/>
+        </w:rPr>
+        <w:t>Sección 7 — Otros Términos y Condiciones.</w:t>
       </w:r>
     </w:p>
     <w:p>
@@ -2560,7 +3217,7 @@
           <w:sz w:val="24"/>
           <w:szCs w:val="24"/>
         </w:rPr>
-        <w:t xml:space="preserve">  Esta Licencia Pública tiene una vigencia de aplicación igual al plazo de protección de los Derechos de Autor y Derechos Similares licenciados aquí.  Sin embargo, si Usted incumple las condiciones de esta Licencia Pública, los derechos que se le conceden mediante esta Licencia Pública terminan automáticamente.</w:t>
+        <w:t xml:space="preserve">  El Licenciante no estará obligado por ningún término o condición adicional o diferente que Usted le comunique a menos que se acuerde expresamente.</w:t>
       </w:r>
     </w:p>
     <w:p>
@@ -2589,99 +3246,112 @@
           <w:sz w:val="24"/>
           <w:szCs w:val="24"/>
         </w:rPr>
-        <w:t xml:space="preserve">  En aquellos casos en que Su derecho a utilizar el Material Licenciado se haya terminado conforme a la sección 6(a), este será restablecido:</w:t>
-      </w:r>
-    </w:p>
-    <w:p>
-      <w:pPr>
-        <w:spacing w:after="0" w:line="240" w:lineRule="auto"/>
-        <w:jc w:val="both"/>
-        <w:rPr>
-          <w:rFonts w:cstheme="minorHAnsi"/>
-          <w:sz w:val="24"/>
-          <w:szCs w:val="24"/>
-        </w:rPr>
-      </w:pPr>
-      <w:r>
-        <w:rPr>
-          <w:rFonts w:cstheme="minorHAnsi"/>
-          <w:sz w:val="24"/>
-          <w:szCs w:val="24"/>
-        </w:rPr>
-        <w:tab/>
-      </w:r>
-      <w:r>
-        <w:rPr>
-          <w:rFonts w:cstheme="minorHAnsi"/>
-          <w:sz w:val="24"/>
-          <w:szCs w:val="24"/>
-          <w:u w:val="single"/>
-        </w:rPr>
-        <w:t>1.</w:t>
-      </w:r>
-      <w:r>
-        <w:rPr>
-          <w:rFonts w:cstheme="minorHAnsi"/>
-          <w:sz w:val="24"/>
-          <w:szCs w:val="24"/>
-        </w:rPr>
-        <w:t xml:space="preserve">  automáticamente a partir de la fecha en que la violación sea subsanada, siempre y cuando esta se subsane dentro de los 30 días siguientes a partir de Su descubrimiento de la violación; o</w:t>
-      </w:r>
-    </w:p>
-    <w:p>
-      <w:pPr>
-        <w:spacing w:after="0" w:line="240" w:lineRule="auto"/>
-        <w:jc w:val="both"/>
-        <w:rPr>
-          <w:rFonts w:cstheme="minorHAnsi"/>
-          <w:sz w:val="24"/>
-          <w:szCs w:val="24"/>
-        </w:rPr>
-      </w:pPr>
-      <w:r>
-        <w:rPr>
-          <w:rFonts w:cstheme="minorHAnsi"/>
-          <w:sz w:val="24"/>
-          <w:szCs w:val="24"/>
-        </w:rPr>
-        <w:tab/>
-      </w:r>
-      <w:r>
-        <w:rPr>
-          <w:rFonts w:cstheme="minorHAnsi"/>
-          <w:sz w:val="24"/>
-          <w:szCs w:val="24"/>
-          <w:u w:val="single"/>
-        </w:rPr>
-        <w:t>2.</w:t>
-      </w:r>
-      <w:r>
-        <w:rPr>
-          <w:rFonts w:cstheme="minorHAnsi"/>
-          <w:sz w:val="24"/>
-          <w:szCs w:val="24"/>
-        </w:rPr>
-        <w:t xml:space="preserve">  tras el restablecimiento expreso por parte del Licenciante.</w:t>
-      </w:r>
-    </w:p>
-    <w:p>
-      <w:pPr>
-        <w:spacing w:after="0" w:line="240" w:lineRule="auto"/>
-        <w:jc w:val="both"/>
-        <w:rPr>
-          <w:rFonts w:cstheme="minorHAnsi"/>
-          <w:sz w:val="24"/>
-          <w:szCs w:val="24"/>
-        </w:rPr>
-      </w:pPr>
-      <w:r>
-        <w:rPr>
-          <w:rFonts w:cstheme="minorHAnsi"/>
-          <w:sz w:val="24"/>
-          <w:szCs w:val="24"/>
-        </w:rPr>
-        <w:tab/>
-        <w:t>Para evitar dudas, esta sección 6(b) no afecta ningún derecho que pueda tener el Licenciante a buscar resarcimiento por Sus violaciones de esta Licencia Pública.</w:t>
+        <w:t xml:space="preserve">  Cualquier arreglo, convenio o acuerdo en relación con el Material Licenciado que no se indique en este documento se considera separado e independiente de los términos y condiciones de esta Licencia Pública.</w:t>
+      </w:r>
+    </w:p>
+    <w:p>
+      <w:pPr>
+        <w:spacing w:after="0" w:line="240" w:lineRule="auto"/>
+        <w:jc w:val="both"/>
+        <w:rPr>
+          <w:rFonts w:cstheme="minorHAnsi"/>
+          <w:sz w:val="24"/>
+          <w:szCs w:val="24"/>
+        </w:rPr>
+      </w:pPr>
+    </w:p>
+    <w:p>
+      <w:pPr>
+        <w:spacing w:after="0" w:line="240" w:lineRule="auto"/>
+        <w:jc w:val="both"/>
+        <w:rPr>
+          <w:rFonts w:cstheme="minorHAnsi"/>
+          <w:b/>
+          <w:bCs/>
+          <w:sz w:val="24"/>
+          <w:szCs w:val="24"/>
+          <w:u w:val="single"/>
+        </w:rPr>
+      </w:pPr>
+      <w:r>
+        <w:rPr>
+          <w:rFonts w:cstheme="minorHAnsi"/>
+          <w:b/>
+          <w:bCs/>
+          <w:sz w:val="24"/>
+          <w:szCs w:val="24"/>
+          <w:u w:val="single"/>
+        </w:rPr>
+        <w:t>Sección 8 — Interpretación.</w:t>
+      </w:r>
+    </w:p>
+    <w:p>
+      <w:pPr>
+        <w:spacing w:after="0" w:line="240" w:lineRule="auto"/>
+        <w:jc w:val="both"/>
+        <w:rPr>
+          <w:rFonts w:cstheme="minorHAnsi"/>
+          <w:sz w:val="24"/>
+          <w:szCs w:val="24"/>
+        </w:rPr>
+      </w:pPr>
+    </w:p>
+    <w:p>
+      <w:pPr>
+        <w:spacing w:after="0" w:line="240" w:lineRule="auto"/>
+        <w:jc w:val="both"/>
+        <w:rPr>
+          <w:rFonts w:cstheme="minorHAnsi"/>
+          <w:sz w:val="24"/>
+          <w:szCs w:val="24"/>
+        </w:rPr>
+      </w:pPr>
+      <w:r>
+        <w:rPr>
+          <w:rFonts w:cstheme="minorHAnsi"/>
+          <w:b/>
+          <w:bCs/>
+          <w:sz w:val="24"/>
+          <w:szCs w:val="24"/>
+        </w:rPr>
+        <w:t>a.</w:t>
+      </w:r>
+      <w:r>
+        <w:rPr>
+          <w:rFonts w:cstheme="minorHAnsi"/>
+          <w:sz w:val="24"/>
+          <w:szCs w:val="24"/>
+        </w:rPr>
+        <w:t xml:space="preserve">  Para evitar dudas, esta Licencia Pública no es ni deberá interpretarse como una reducción, limitación, restricción, o una imposición de condiciones al uso de Material Licenciado que legalmente pueda realizarse sin permiso del titular, más allá de lo contemplado en esta Licencia Pública.</w:t>
+      </w:r>
+    </w:p>
+    <w:p>
+      <w:pPr>
+        <w:spacing w:after="0" w:line="240" w:lineRule="auto"/>
+        <w:jc w:val="both"/>
+        <w:rPr>
+          <w:rFonts w:cstheme="minorHAnsi"/>
+          <w:sz w:val="24"/>
+          <w:szCs w:val="24"/>
+        </w:rPr>
+      </w:pPr>
+      <w:r>
+        <w:rPr>
+          <w:rFonts w:cstheme="minorHAnsi"/>
+          <w:b/>
+          <w:bCs/>
+          <w:sz w:val="24"/>
+          <w:szCs w:val="24"/>
+        </w:rPr>
+        <w:t>b.</w:t>
+      </w:r>
+      <w:r>
+        <w:rPr>
+          <w:rFonts w:cstheme="minorHAnsi"/>
+          <w:sz w:val="24"/>
+          <w:szCs w:val="24"/>
+        </w:rPr>
+        <w:t xml:space="preserve">  En la medida de lo posible, si alguna disposición de esta Licencia Pública se considera inaplicable, esta será automáticamente modificada en la medida mínima necesaria para hacerla aplicable.  Si la disposición no puede ser reformada, deberá ser eliminada de esta Licencia Pública sin afectar la exigibilidad de los términos y condiciones restantes.</w:t>
       </w:r>
     </w:p>
     <w:p>
@@ -2710,274 +3380,6 @@
           <w:sz w:val="24"/>
           <w:szCs w:val="24"/>
         </w:rPr>
-        <w:t xml:space="preserve">  Para evitar dudas, el Licenciante también puede ofrecer el Material Licenciado bajo términos o condiciones diferentes, o dejar de distribuir el Material Licenciado en cualquier momento; sin embargo, hacer esto no pondrá fin a esta Licencia Pública.</w:t>
-      </w:r>
-    </w:p>
-    <w:p>
-      <w:pPr>
-        <w:spacing w:after="0" w:line="240" w:lineRule="auto"/>
-        <w:jc w:val="both"/>
-        <w:rPr>
-          <w:rFonts w:cstheme="minorHAnsi"/>
-          <w:sz w:val="24"/>
-          <w:szCs w:val="24"/>
-        </w:rPr>
-      </w:pPr>
-      <w:r>
-        <w:rPr>
-          <w:rFonts w:cstheme="minorHAnsi"/>
-          <w:b/>
-          <w:bCs/>
-          <w:sz w:val="24"/>
-          <w:szCs w:val="24"/>
-        </w:rPr>
-        <w:t>d.</w:t>
-      </w:r>
-      <w:r>
-        <w:rPr>
-          <w:rFonts w:cstheme="minorHAnsi"/>
-          <w:sz w:val="24"/>
-          <w:szCs w:val="24"/>
-        </w:rPr>
-        <w:t xml:space="preserve">  Las secciones 1, 5, 6, 7, y 8 permanecerán vigentes a la terminación de esta Licencia Pública.</w:t>
-      </w:r>
-    </w:p>
-    <w:p>
-      <w:pPr>
-        <w:spacing w:after="0" w:line="240" w:lineRule="auto"/>
-        <w:jc w:val="both"/>
-        <w:rPr>
-          <w:rFonts w:cstheme="minorHAnsi"/>
-          <w:sz w:val="24"/>
-          <w:szCs w:val="24"/>
-        </w:rPr>
-      </w:pPr>
-    </w:p>
-    <w:p>
-      <w:pPr>
-        <w:spacing w:after="0" w:line="240" w:lineRule="auto"/>
-        <w:jc w:val="both"/>
-        <w:rPr>
-          <w:rFonts w:cstheme="minorHAnsi"/>
-          <w:b/>
-          <w:bCs/>
-          <w:sz w:val="24"/>
-          <w:szCs w:val="24"/>
-          <w:u w:val="single"/>
-        </w:rPr>
-      </w:pPr>
-      <w:r>
-        <w:rPr>
-          <w:rFonts w:cstheme="minorHAnsi"/>
-          <w:b/>
-          <w:bCs/>
-          <w:sz w:val="24"/>
-          <w:szCs w:val="24"/>
-          <w:u w:val="single"/>
-        </w:rPr>
-        <w:t>Sección 7 — Otros Términos y Condiciones.</w:t>
-      </w:r>
-    </w:p>
-    <w:p>
-      <w:pPr>
-        <w:spacing w:after="0" w:line="240" w:lineRule="auto"/>
-        <w:jc w:val="both"/>
-        <w:rPr>
-          <w:rFonts w:cstheme="minorHAnsi"/>
-          <w:sz w:val="24"/>
-          <w:szCs w:val="24"/>
-        </w:rPr>
-      </w:pPr>
-    </w:p>
-    <w:p>
-      <w:pPr>
-        <w:spacing w:after="0" w:line="240" w:lineRule="auto"/>
-        <w:jc w:val="both"/>
-        <w:rPr>
-          <w:rFonts w:cstheme="minorHAnsi"/>
-          <w:sz w:val="24"/>
-          <w:szCs w:val="24"/>
-        </w:rPr>
-      </w:pPr>
-      <w:r>
-        <w:rPr>
-          <w:rFonts w:cstheme="minorHAnsi"/>
-          <w:b/>
-          <w:bCs/>
-          <w:sz w:val="24"/>
-          <w:szCs w:val="24"/>
-        </w:rPr>
-        <w:t>a.</w:t>
-      </w:r>
-      <w:r>
-        <w:rPr>
-          <w:rFonts w:cstheme="minorHAnsi"/>
-          <w:sz w:val="24"/>
-          <w:szCs w:val="24"/>
-        </w:rPr>
-        <w:t xml:space="preserve">  El Licenciante no estará obligado por ningún término o condición adicional o diferente que Usted le comunique a menos que se acuerde expresamente.</w:t>
-      </w:r>
-    </w:p>
-    <w:p>
-      <w:pPr>
-        <w:spacing w:after="0" w:line="240" w:lineRule="auto"/>
-        <w:jc w:val="both"/>
-        <w:rPr>
-          <w:rFonts w:cstheme="minorHAnsi"/>
-          <w:sz w:val="24"/>
-          <w:szCs w:val="24"/>
-        </w:rPr>
-      </w:pPr>
-      <w:r>
-        <w:rPr>
-          <w:rFonts w:cstheme="minorHAnsi"/>
-          <w:b/>
-          <w:bCs/>
-          <w:sz w:val="24"/>
-          <w:szCs w:val="24"/>
-        </w:rPr>
-        <w:t>b.</w:t>
-      </w:r>
-      <w:r>
-        <w:rPr>
-          <w:rFonts w:cstheme="minorHAnsi"/>
-          <w:sz w:val="24"/>
-          <w:szCs w:val="24"/>
-        </w:rPr>
-        <w:t xml:space="preserve">  Cualquier arreglo, convenio o acuerdo en relación con el Material Licenciado que no se indique en este documento se considera separado e independiente de los términos y condiciones de esta Licencia Pública.</w:t>
-      </w:r>
-    </w:p>
-    <w:p>
-      <w:pPr>
-        <w:spacing w:after="0" w:line="240" w:lineRule="auto"/>
-        <w:jc w:val="both"/>
-        <w:rPr>
-          <w:rFonts w:cstheme="minorHAnsi"/>
-          <w:sz w:val="24"/>
-          <w:szCs w:val="24"/>
-        </w:rPr>
-      </w:pPr>
-    </w:p>
-    <w:p>
-      <w:pPr>
-        <w:spacing w:after="0" w:line="240" w:lineRule="auto"/>
-        <w:jc w:val="both"/>
-        <w:rPr>
-          <w:rFonts w:cstheme="minorHAnsi"/>
-          <w:b/>
-          <w:bCs/>
-          <w:sz w:val="24"/>
-          <w:szCs w:val="24"/>
-          <w:u w:val="single"/>
-        </w:rPr>
-      </w:pPr>
-      <w:r>
-        <w:rPr>
-          <w:rFonts w:cstheme="minorHAnsi"/>
-          <w:b/>
-          <w:bCs/>
-          <w:sz w:val="24"/>
-          <w:szCs w:val="24"/>
-          <w:u w:val="single"/>
-        </w:rPr>
-        <w:t>Sección 8 — Interpretación.</w:t>
-      </w:r>
-    </w:p>
-    <w:p>
-      <w:pPr>
-        <w:spacing w:after="0" w:line="240" w:lineRule="auto"/>
-        <w:jc w:val="both"/>
-        <w:rPr>
-          <w:rFonts w:cstheme="minorHAnsi"/>
-          <w:sz w:val="24"/>
-          <w:szCs w:val="24"/>
-        </w:rPr>
-      </w:pPr>
-    </w:p>
-    <w:p>
-      <w:pPr>
-        <w:spacing w:after="0" w:line="240" w:lineRule="auto"/>
-        <w:jc w:val="both"/>
-        <w:rPr>
-          <w:rFonts w:cstheme="minorHAnsi"/>
-          <w:sz w:val="24"/>
-          <w:szCs w:val="24"/>
-        </w:rPr>
-      </w:pPr>
-      <w:r>
-        <w:rPr>
-          <w:rFonts w:cstheme="minorHAnsi"/>
-          <w:b/>
-          <w:bCs/>
-          <w:sz w:val="24"/>
-          <w:szCs w:val="24"/>
-        </w:rPr>
-        <w:t>a.</w:t>
-      </w:r>
-      <w:r>
-        <w:rPr>
-          <w:rFonts w:cstheme="minorHAnsi"/>
-          <w:sz w:val="24"/>
-          <w:szCs w:val="24"/>
-        </w:rPr>
-        <w:t xml:space="preserve">  Para evitar dudas, esta Licencia Pública no es ni deberá interpretarse como una reducción, limitación, restricción, o una imposición de condiciones al uso de Material Licenciado que legalmente pueda realizarse sin permiso del titular, más allá de lo contemplado en esta Licencia Pública.</w:t>
-      </w:r>
-    </w:p>
-    <w:p>
-      <w:pPr>
-        <w:spacing w:after="0" w:line="240" w:lineRule="auto"/>
-        <w:jc w:val="both"/>
-        <w:rPr>
-          <w:rFonts w:cstheme="minorHAnsi"/>
-          <w:sz w:val="24"/>
-          <w:szCs w:val="24"/>
-        </w:rPr>
-      </w:pPr>
-      <w:r>
-        <w:rPr>
-          <w:rFonts w:cstheme="minorHAnsi"/>
-          <w:b/>
-          <w:bCs/>
-          <w:sz w:val="24"/>
-          <w:szCs w:val="24"/>
-        </w:rPr>
-        <w:t>b.</w:t>
-      </w:r>
-      <w:r>
-        <w:rPr>
-          <w:rFonts w:cstheme="minorHAnsi"/>
-          <w:sz w:val="24"/>
-          <w:szCs w:val="24"/>
-        </w:rPr>
-        <w:t xml:space="preserve">  En la medida de lo posible, si alguna disposición de esta Licencia Pública se considera inaplicable, esta será automáticamente modificada en la medida mínima necesaria para hacerla aplicable.  Si la disposición no puede ser reformada, deberá ser eliminada de esta Licencia Pública sin afectar la exigibilidad de los términos y condiciones restantes.</w:t>
-      </w:r>
-    </w:p>
-    <w:p>
-      <w:pPr>
-        <w:spacing w:after="0" w:line="240" w:lineRule="auto"/>
-        <w:jc w:val="both"/>
-        <w:rPr>
-          <w:rFonts w:cstheme="minorHAnsi"/>
-          <w:sz w:val="24"/>
-          <w:szCs w:val="24"/>
-        </w:rPr>
-      </w:pPr>
-      <w:r>
-        <w:rPr>
-          <w:rFonts w:cstheme="minorHAnsi"/>
-          <w:b/>
-          <w:bCs/>
-          <w:sz w:val="24"/>
-          <w:szCs w:val="24"/>
-        </w:rPr>
-        <w:t>c.</w:t>
-      </w:r>
-      <w:r>
-        <w:rPr>
-          <w:rFonts w:cstheme="minorHAnsi"/>
-          <w:sz w:val="24"/>
-          <w:szCs w:val="24"/>
-        </w:rPr>
         <w:t xml:space="preserve">  No se podrá renunciar a ningún término o condición de esta Licencia Pública, ni se consentirá ningún incumplimiento, a menos que se acuerde expresamente con el Licenciante.</w:t>
       </w:r>
     </w:p>
@@ -2999,6 +3401,7 @@
           <w:sz w:val="24"/>
           <w:szCs w:val="24"/>
         </w:rPr>
+        <w:lastRenderedPageBreak/>
         <w:t>d.</w:t>
       </w:r>
       <w:r>
@@ -3414,7 +3817,6 @@
           <w:sz w:val="20"/>
           <w:szCs w:val="20"/>
         </w:rPr>
-        <w:lastRenderedPageBreak/>
         <w:t>https://www.creativecommons.org/</w:t>
       </w:r>
     </w:p>

--- a/licencia.docx
+++ b/licencia.docx
@@ -3443,221 +3443,6 @@
         <w:pict w14:anchorId="0AF3D899">
           <v:rect id="_x0000_i1026" style="width:0;height:1.5pt" o:hralign="center" o:hrstd="t" o:hr="t" fillcolor="#a0a0a0" stroked="f"/>
         </w:pict>
-      </w:r>
-    </w:p>
-    <w:p>
-      <w:pPr>
-        <w:spacing w:after="0" w:line="240" w:lineRule="auto"/>
-        <w:jc w:val="both"/>
-        <w:rPr>
-          <w:rFonts w:cstheme="minorHAnsi"/>
-          <w:sz w:val="24"/>
-          <w:szCs w:val="24"/>
-        </w:rPr>
-      </w:pPr>
-    </w:p>
-    <w:p>
-      <w:pPr>
-        <w:spacing w:after="0" w:line="240" w:lineRule="auto"/>
-        <w:jc w:val="both"/>
-        <w:rPr>
-          <w:rFonts w:cstheme="minorHAnsi"/>
-          <w:sz w:val="24"/>
-          <w:szCs w:val="24"/>
-        </w:rPr>
-      </w:pPr>
-      <w:r>
-        <w:rPr>
-          <w:rFonts w:cstheme="minorHAnsi"/>
-          <w:i/>
-          <w:iCs/>
-          <w:sz w:val="24"/>
-          <w:szCs w:val="24"/>
-        </w:rPr>
-        <w:t>Creative Commons</w:t>
-      </w:r>
-      <w:r>
-        <w:rPr>
-          <w:rFonts w:cstheme="minorHAnsi"/>
-          <w:sz w:val="24"/>
-          <w:szCs w:val="24"/>
-        </w:rPr>
-        <w:t xml:space="preserve"> no es una parte en sus licencias públicas.  No obstante, </w:t>
-      </w:r>
-      <w:r>
-        <w:rPr>
-          <w:rFonts w:cstheme="minorHAnsi"/>
-          <w:i/>
-          <w:iCs/>
-          <w:sz w:val="24"/>
-          <w:szCs w:val="24"/>
-        </w:rPr>
-        <w:t>Creative Commons</w:t>
-      </w:r>
-      <w:r>
-        <w:rPr>
-          <w:rFonts w:cstheme="minorHAnsi"/>
-          <w:sz w:val="24"/>
-          <w:szCs w:val="24"/>
-        </w:rPr>
-        <w:t xml:space="preserve"> puede optar por aplicar una de sus licencias públicas al material que publica y en estos casos debe ser considerado como el "Licenciante".  El texto de las licencias públicas de </w:t>
-      </w:r>
-      <w:r>
-        <w:rPr>
-          <w:rFonts w:cstheme="minorHAnsi"/>
-          <w:i/>
-          <w:iCs/>
-          <w:sz w:val="24"/>
-          <w:szCs w:val="24"/>
-        </w:rPr>
-        <w:t>Creative Commons</w:t>
-      </w:r>
-      <w:r>
-        <w:rPr>
-          <w:rFonts w:cstheme="minorHAnsi"/>
-          <w:sz w:val="24"/>
-          <w:szCs w:val="24"/>
-        </w:rPr>
-        <w:t xml:space="preserve"> está dedicado al dominio público bajo una licencia </w:t>
-      </w:r>
-      <w:r>
-        <w:rPr>
-          <w:rFonts w:cstheme="minorHAnsi"/>
-          <w:sz w:val="24"/>
-          <w:szCs w:val="24"/>
-          <w:u w:val="single"/>
-        </w:rPr>
-        <w:t>CC0 de Dedicación al Dominio Público</w:t>
-      </w:r>
-      <w:r>
-        <w:rPr>
-          <w:rFonts w:cstheme="minorHAnsi"/>
-          <w:sz w:val="24"/>
-          <w:szCs w:val="24"/>
-        </w:rPr>
-        <w:t xml:space="preserve">.  Excepto con el propósito limitado de indicar que el material se comparte bajo una licencia pública de </w:t>
-      </w:r>
-      <w:r>
-        <w:rPr>
-          <w:rFonts w:cstheme="minorHAnsi"/>
-          <w:i/>
-          <w:iCs/>
-          <w:sz w:val="24"/>
-          <w:szCs w:val="24"/>
-        </w:rPr>
-        <w:t>Creative Commons</w:t>
-      </w:r>
-      <w:r>
-        <w:rPr>
-          <w:rFonts w:cstheme="minorHAnsi"/>
-          <w:sz w:val="24"/>
-          <w:szCs w:val="24"/>
-        </w:rPr>
-        <w:t xml:space="preserve"> o según lo permitido por las políticas de </w:t>
-      </w:r>
-      <w:r>
-        <w:rPr>
-          <w:rFonts w:cstheme="minorHAnsi"/>
-          <w:i/>
-          <w:iCs/>
-          <w:sz w:val="24"/>
-          <w:szCs w:val="24"/>
-        </w:rPr>
-        <w:t>Creative Commons</w:t>
-      </w:r>
-      <w:r>
-        <w:rPr>
-          <w:rFonts w:cstheme="minorHAnsi"/>
-          <w:sz w:val="24"/>
-          <w:szCs w:val="24"/>
-        </w:rPr>
-        <w:t xml:space="preserve"> publicadas en "</w:t>
-      </w:r>
-      <w:r>
-        <w:rPr>
-          <w:rFonts w:ascii="Consolas" w:hAnsi="Consolas" w:cstheme="minorHAnsi"/>
-          <w:sz w:val="20"/>
-          <w:szCs w:val="20"/>
-        </w:rPr>
-        <w:t>creativecommons.org/</w:t>
-      </w:r>
-      <w:r>
-        <w:rPr>
-          <w:rFonts w:ascii="Consolas" w:hAnsi="Consolas" w:cstheme="minorHAnsi"/>
-          <w:sz w:val="20"/>
-          <w:szCs w:val="20"/>
-        </w:rPr>
-        <w:t>‌</w:t>
-      </w:r>
-      <w:r>
-        <w:rPr>
-          <w:rFonts w:ascii="Consolas" w:hAnsi="Consolas" w:cstheme="minorHAnsi"/>
-          <w:sz w:val="20"/>
-          <w:szCs w:val="20"/>
-        </w:rPr>
-        <w:t>policies</w:t>
-      </w:r>
-      <w:r>
-        <w:rPr>
-          <w:rFonts w:cstheme="minorHAnsi"/>
-          <w:sz w:val="24"/>
-          <w:szCs w:val="24"/>
-        </w:rPr>
-        <w:t xml:space="preserve">", </w:t>
-      </w:r>
-      <w:r>
-        <w:rPr>
-          <w:rFonts w:cstheme="minorHAnsi"/>
-          <w:i/>
-          <w:iCs/>
-          <w:sz w:val="24"/>
-          <w:szCs w:val="24"/>
-        </w:rPr>
-        <w:t>Creative Commons</w:t>
-      </w:r>
-      <w:r>
-        <w:rPr>
-          <w:rFonts w:cstheme="minorHAnsi"/>
-          <w:sz w:val="24"/>
-          <w:szCs w:val="24"/>
-        </w:rPr>
-        <w:t xml:space="preserve"> no autoriza el uso de la marca </w:t>
-      </w:r>
-      <w:r>
-        <w:rPr>
-          <w:rFonts w:cstheme="minorHAnsi"/>
-          <w:i/>
-          <w:iCs/>
-          <w:sz w:val="24"/>
-          <w:szCs w:val="24"/>
-        </w:rPr>
-        <w:t>Creative Commons</w:t>
-      </w:r>
-      <w:r>
-        <w:rPr>
-          <w:rFonts w:cstheme="minorHAnsi"/>
-          <w:sz w:val="24"/>
-          <w:szCs w:val="24"/>
-        </w:rPr>
-        <w:t xml:space="preserve"> o cualquier otra marca o logotipo de </w:t>
-      </w:r>
-      <w:r>
-        <w:rPr>
-          <w:rFonts w:cstheme="minorHAnsi"/>
-          <w:i/>
-          <w:iCs/>
-          <w:sz w:val="24"/>
-          <w:szCs w:val="24"/>
-        </w:rPr>
-        <w:t>Creative Commons</w:t>
-      </w:r>
-      <w:r>
-        <w:rPr>
-          <w:rFonts w:cstheme="minorHAnsi"/>
-          <w:sz w:val="24"/>
-          <w:szCs w:val="24"/>
-        </w:rPr>
-        <w:t xml:space="preserve"> sin su consentimiento previo por escrito, incluso, de manera enunciativa y no taxativa, en relación con modificaciones no autorizadas de cualquiera de sus licencias públicas o de cualquier otro acuerdo, arreglo o convenio relativos al uso de Material Licenciado.  Para evitar cualquier duda, este párrafo no forma parte de las licencias públicas.</w:t>
       </w:r>
     </w:p>
     <w:p>
